--- a/docs/03_Champion_Luke_WIP.docx
+++ b/docs/03_Champion_Luke_WIP.docx
@@ -97,37 +97,6 @@
       <w:pPr>
         <w:ind w:left="720"/>
       </w:pPr>
-      <w:r>
-        <w:t>[</w:t>
-      </w:r>
-      <w:r>
-        <w:t>Use the</w:t>
-      </w:r>
-      <w:r>
-        <w:t xml:space="preserve"> lecture notes in class. </w:t>
-      </w:r>
-    </w:p>
-    <w:p>
-      <w:pPr>
-        <w:ind w:left="720"/>
-      </w:pPr>
-      <w:r>
-        <w:t>Ensure you have at least one exception case</w:t>
-      </w:r>
-      <w:r>
-        <w:t>, and that the &lt;&lt;extend&gt;&gt; matches up with the Exceptions in your scenario, and the Exception step matches your Basic Sequence step.</w:t>
-      </w:r>
-    </w:p>
-    <w:p>
-      <w:pPr>
-        <w:ind w:left="720"/>
-      </w:pPr>
-      <w:r>
-        <w:t>Also include an &lt;&lt;include&gt;&gt; that is a suitable candidate for dynamic binding</w:t>
-      </w:r>
-      <w:r>
-        <w:t>]</w:t>
-      </w:r>
     </w:p>
     <w:p>
       <w:pPr>
@@ -206,11 +175,32 @@
       <w:pPr>
         <w:spacing w:after="0"/>
         <w:ind w:left="1440"/>
+      </w:pPr>
+      <w:r>
         <w:rPr>
           <w:b/>
           <w:bCs/>
           <w:lang w:val="en-CA"/>
         </w:rPr>
+        <w:t>Name:</w:t>
+      </w:r>
+      <w:r>
+        <w:rPr>
+          <w:lang w:val="en-CA"/>
+        </w:rPr>
+        <w:t xml:space="preserve"> </w:t>
+      </w:r>
+      <w:r>
+        <w:rPr>
+          <w:lang w:val="en-CA"/>
+        </w:rPr>
+        <w:t>Boss Sprite</w:t>
+      </w:r>
+    </w:p>
+    <w:p>
+      <w:pPr>
+        <w:spacing w:after="0"/>
+        <w:ind w:left="1440"/>
       </w:pPr>
       <w:r>
         <w:rPr>
@@ -218,7 +208,49 @@
           <w:bCs/>
           <w:lang w:val="en-CA"/>
         </w:rPr>
-        <w:t>[You will need a scenario for each use case]</w:t>
+        <w:t>Summary:</w:t>
+      </w:r>
+      <w:r>
+        <w:rPr>
+          <w:b/>
+          <w:bCs/>
+          <w:lang w:val="en-CA"/>
+        </w:rPr>
+        <w:t xml:space="preserve"> </w:t>
+      </w:r>
+      <w:r>
+        <w:rPr>
+          <w:lang w:val="en-CA"/>
+        </w:rPr>
+        <w:t>The new sprite created to act as the boss.</w:t>
+      </w:r>
+      <w:r>
+        <w:rPr>
+          <w:b/>
+          <w:bCs/>
+          <w:lang w:val="en-CA"/>
+        </w:rPr>
+        <w:t xml:space="preserve"> </w:t>
+      </w:r>
+      <w:r>
+        <w:rPr>
+          <w:lang w:val="en-CA"/>
+        </w:rPr>
+        <w:t>This boss will be an iteration of the enemies encounter in the game. In comparison to the other enemies in the game it will have more health, deal more damage, and have unique special abilities.</w:t>
+      </w:r>
+      <w:r>
+        <w:rPr>
+          <w:b/>
+          <w:bCs/>
+          <w:lang w:val="en-CA"/>
+        </w:rPr>
+        <w:t xml:space="preserve"> </w:t>
+      </w:r>
+      <w:r>
+        <w:rPr>
+          <w:lang w:val="en-CA"/>
+        </w:rPr>
+        <w:t xml:space="preserve"> </w:t>
       </w:r>
     </w:p>
     <w:p>
@@ -232,25 +264,13 @@
           <w:bCs/>
           <w:lang w:val="en-CA"/>
         </w:rPr>
-        <w:t>Name:</w:t>
-      </w:r>
-      <w:r>
-        <w:rPr>
-          <w:lang w:val="en-CA"/>
-        </w:rPr>
-        <w:t xml:space="preserve"> </w:t>
-      </w:r>
-      <w:r>
-        <w:rPr>
-          <w:lang w:val="en-CA"/>
-        </w:rPr>
-        <w:t>Add Numbers</w:t>
-      </w:r>
-      <w:r>
-        <w:rPr>
-          <w:lang w:val="en-CA"/>
-        </w:rPr>
-        <w:t xml:space="preserve"> </w:t>
+        <w:t>Actors:</w:t>
+      </w:r>
+      <w:r>
+        <w:rPr>
+          <w:lang w:val="en-CA"/>
+        </w:rPr>
+        <w:t xml:space="preserve"> AI</w:t>
       </w:r>
     </w:p>
     <w:p>
@@ -264,25 +284,19 @@
           <w:bCs/>
           <w:lang w:val="en-CA"/>
         </w:rPr>
-        <w:t>Summary:</w:t>
+        <w:t>Preconditions:</w:t>
+      </w:r>
+      <w:r>
+        <w:rPr>
+          <w:lang w:val="en-CA"/>
+        </w:rPr>
+        <w:t xml:space="preserve"> Player has made it to the last level. The base level enemies have been created.</w:t>
       </w:r>
       <w:r>
         <w:rPr>
           <w:lang w:val="en-CA"/>
         </w:rPr>
         <w:t xml:space="preserve"> </w:t>
-      </w:r>
-      <w:r>
-        <w:rPr>
-          <w:lang w:val="en-CA"/>
-        </w:rPr>
-        <w:t>The accountant uses the machine to calculate the sum of two numbers</w:t>
-      </w:r>
-      <w:r>
-        <w:rPr>
-          <w:lang w:val="en-CA"/>
-        </w:rPr>
-        <w:t xml:space="preserve">. </w:t>
       </w:r>
     </w:p>
     <w:p>
@@ -296,7 +310,7 @@
           <w:bCs/>
           <w:lang w:val="en-CA"/>
         </w:rPr>
-        <w:t>Actors:</w:t>
+        <w:t>Basic sequence:</w:t>
       </w:r>
       <w:r>
         <w:rPr>
@@ -304,23 +318,150 @@
         </w:rPr>
         <w:t xml:space="preserve"> </w:t>
       </w:r>
-      <w:r>
-        <w:rPr>
-          <w:lang w:val="en-CA"/>
-        </w:rPr>
-        <w:t>Accountant</w:t>
-      </w:r>
-      <w:r>
-        <w:rPr>
-          <w:lang w:val="en-CA"/>
-        </w:rPr>
-        <w:t xml:space="preserve">. </w:t>
+    </w:p>
+    <w:p>
+      <w:pPr>
+        <w:spacing w:after="0"/>
+        <w:ind w:left="2160"/>
+      </w:pPr>
+      <w:r>
+        <w:rPr>
+          <w:b/>
+          <w:bCs/>
+          <w:lang w:val="en-CA"/>
+        </w:rPr>
+        <w:t>Step 1:</w:t>
+      </w:r>
+      <w:r>
+        <w:rPr>
+          <w:b/>
+          <w:bCs/>
+          <w:lang w:val="en-CA"/>
+        </w:rPr>
+        <w:t xml:space="preserve"> </w:t>
+      </w:r>
+      <w:r>
+        <w:rPr>
+          <w:lang w:val="en-CA"/>
+        </w:rPr>
+        <w:t>Check that player has made it to the final level</w:t>
+      </w:r>
+      <w:r>
+        <w:rPr>
+          <w:lang w:val="en-CA"/>
+        </w:rPr>
+        <w:t xml:space="preserve"> </w:t>
+      </w:r>
+    </w:p>
+    <w:p>
+      <w:pPr>
+        <w:spacing w:after="0"/>
+        <w:ind w:left="2160"/>
+      </w:pPr>
+      <w:r>
+        <w:rPr>
+          <w:b/>
+          <w:bCs/>
+          <w:lang w:val="en-CA"/>
+        </w:rPr>
+        <w:t>Step 2:</w:t>
+      </w:r>
+      <w:r>
+        <w:rPr>
+          <w:b/>
+          <w:bCs/>
+          <w:lang w:val="en-CA"/>
+        </w:rPr>
+        <w:t xml:space="preserve"> </w:t>
+      </w:r>
+      <w:r>
+        <w:rPr>
+          <w:lang w:val="en-CA"/>
+        </w:rPr>
+        <w:t>Create scene and spawn boss</w:t>
+      </w:r>
+      <w:r>
+        <w:rPr>
+          <w:lang w:val="en-CA"/>
+        </w:rPr>
+        <w:t xml:space="preserve"> </w:t>
+      </w:r>
+    </w:p>
+    <w:p>
+      <w:pPr>
+        <w:spacing w:after="0"/>
+        <w:ind w:left="2160"/>
+      </w:pPr>
+      <w:r>
+        <w:rPr>
+          <w:b/>
+          <w:bCs/>
+          <w:lang w:val="en-CA"/>
+        </w:rPr>
+        <w:t>Step 3:</w:t>
+      </w:r>
+      <w:r>
+        <w:rPr>
+          <w:b/>
+          <w:bCs/>
+          <w:lang w:val="en-CA"/>
+        </w:rPr>
+        <w:tab/>
+      </w:r>
+      <w:r>
+        <w:rPr>
+          <w:lang w:val="en-CA"/>
+        </w:rPr>
+        <w:t>Start final boss battle</w:t>
+      </w:r>
+      <w:r>
+        <w:rPr>
+          <w:lang w:val="en-CA"/>
+        </w:rPr>
+        <w:t xml:space="preserve"> </w:t>
+      </w:r>
+    </w:p>
+    <w:p>
+      <w:pPr>
+        <w:spacing w:after="0"/>
+        <w:ind w:left="2160"/>
+      </w:pPr>
+      <w:r>
+        <w:rPr>
+          <w:b/>
+          <w:bCs/>
+          <w:lang w:val="en-CA"/>
+        </w:rPr>
+        <w:t>Step 4:</w:t>
+      </w:r>
+      <w:r>
+        <w:rPr>
+          <w:b/>
+          <w:bCs/>
+          <w:lang w:val="en-CA"/>
+        </w:rPr>
+        <w:t xml:space="preserve"> </w:t>
+      </w:r>
+      <w:r>
+        <w:rPr>
+          <w:lang w:val="en-CA"/>
+        </w:rPr>
+        <w:t>Player wins or loses the level</w:t>
+      </w:r>
+      <w:r>
+        <w:rPr>
+          <w:lang w:val="en-CA"/>
+        </w:rPr>
+        <w:t xml:space="preserve"> </w:t>
       </w:r>
     </w:p>
     <w:p>
       <w:pPr>
         <w:spacing w:after="0"/>
         <w:ind w:left="1440"/>
+        <w:rPr>
+          <w:lang w:val="en-CA"/>
+        </w:rPr>
       </w:pPr>
       <w:r>
         <w:rPr>
@@ -328,7 +469,46 @@
           <w:bCs/>
           <w:lang w:val="en-CA"/>
         </w:rPr>
-        <w:t>Preconditions:</w:t>
+        <w:t>Exceptions</w:t>
+      </w:r>
+      <w:r>
+        <w:rPr>
+          <w:b/>
+          <w:bCs/>
+          <w:lang w:val="en-CA"/>
+        </w:rPr>
+        <w:t xml:space="preserve">: </w:t>
+      </w:r>
+    </w:p>
+    <w:p>
+      <w:pPr>
+        <w:spacing w:after="0"/>
+        <w:ind w:left="2160"/>
+      </w:pPr>
+      <w:r>
+        <w:rPr>
+          <w:b/>
+          <w:bCs/>
+          <w:lang w:val="en-CA"/>
+        </w:rPr>
+        <w:lastRenderedPageBreak/>
+        <w:t xml:space="preserve">Step </w:t>
+      </w:r>
+      <w:r>
+        <w:rPr>
+          <w:b/>
+          <w:bCs/>
+          <w:lang w:val="en-CA"/>
+        </w:rPr>
+        <w:t>1</w:t>
+      </w:r>
+      <w:r>
+        <w:rPr>
+          <w:b/>
+          <w:bCs/>
+          <w:lang w:val="en-CA"/>
+        </w:rPr>
+        <w:t>:</w:t>
       </w:r>
       <w:r>
         <w:rPr>
@@ -340,13 +520,49 @@
         <w:rPr>
           <w:lang w:val="en-CA"/>
         </w:rPr>
-        <w:t>Calculator has been initialized</w:t>
-      </w:r>
-      <w:r>
-        <w:rPr>
-          <w:lang w:val="en-CA"/>
-        </w:rPr>
-        <w:t xml:space="preserve">. </w:t>
+        <w:t>Player doesn’t make it to the boss level (dies beforehand).</w:t>
+      </w:r>
+    </w:p>
+    <w:p>
+      <w:pPr>
+        <w:spacing w:after="0"/>
+        <w:ind w:left="2160"/>
+      </w:pPr>
+      <w:r>
+        <w:rPr>
+          <w:b/>
+          <w:bCs/>
+          <w:lang w:val="en-CA"/>
+        </w:rPr>
+        <w:t xml:space="preserve">Step </w:t>
+      </w:r>
+      <w:r>
+        <w:rPr>
+          <w:b/>
+          <w:bCs/>
+          <w:lang w:val="en-CA"/>
+        </w:rPr>
+        <w:t>2</w:t>
+      </w:r>
+      <w:r>
+        <w:rPr>
+          <w:b/>
+          <w:bCs/>
+          <w:lang w:val="en-CA"/>
+        </w:rPr>
+        <w:t>:</w:t>
+      </w:r>
+      <w:r>
+        <w:rPr>
+          <w:lang w:val="en-CA"/>
+        </w:rPr>
+        <w:t xml:space="preserve"> </w:t>
+      </w:r>
+      <w:r>
+        <w:rPr>
+          <w:lang w:val="en-CA"/>
+        </w:rPr>
+        <w:t>“BC” mode enabled for easier boss level</w:t>
       </w:r>
     </w:p>
     <w:p>
@@ -360,51 +576,33 @@
           <w:bCs/>
           <w:lang w:val="en-CA"/>
         </w:rPr>
-        <w:t>Basic sequence:</w:t>
-      </w:r>
-      <w:r>
-        <w:rPr>
-          <w:lang w:val="en-CA"/>
-        </w:rPr>
-        <w:t xml:space="preserve"> </w:t>
-      </w:r>
-    </w:p>
-    <w:p>
-      <w:pPr>
-        <w:spacing w:after="0"/>
-        <w:ind w:left="2160"/>
-      </w:pPr>
+        <w:t>Post conditions:</w:t>
+      </w:r>
       <w:r>
         <w:rPr>
           <w:b/>
           <w:bCs/>
           <w:lang w:val="en-CA"/>
         </w:rPr>
-        <w:t>Step 1:</w:t>
-      </w:r>
-      <w:r>
-        <w:rPr>
-          <w:lang w:val="en-CA"/>
-        </w:rPr>
         <w:t xml:space="preserve"> </w:t>
       </w:r>
       <w:r>
         <w:rPr>
           <w:lang w:val="en-CA"/>
         </w:rPr>
-        <w:t>Accept input of first number</w:t>
-      </w:r>
-      <w:r>
-        <w:rPr>
-          <w:lang w:val="en-CA"/>
-        </w:rPr>
-        <w:t xml:space="preserve">. </w:t>
+        <w:t>The winning/losing screen</w:t>
+      </w:r>
+      <w:r>
+        <w:rPr>
+          <w:lang w:val="en-CA"/>
+        </w:rPr>
+        <w:t xml:space="preserve"> </w:t>
       </w:r>
     </w:p>
     <w:p>
       <w:pPr>
         <w:spacing w:after="0"/>
-        <w:ind w:left="2160"/>
+        <w:ind w:left="1440"/>
       </w:pPr>
       <w:r>
         <w:rPr>
@@ -412,31 +610,19 @@
           <w:bCs/>
           <w:lang w:val="en-CA"/>
         </w:rPr>
-        <w:t>Step 2:</w:t>
-      </w:r>
-      <w:r>
-        <w:rPr>
-          <w:lang w:val="en-CA"/>
-        </w:rPr>
-        <w:t xml:space="preserve"> </w:t>
-      </w:r>
-      <w:r>
-        <w:rPr>
-          <w:lang w:val="en-CA"/>
-        </w:rPr>
-        <w:t>Continue to accept numbers until [calculate] is entered.</w:t>
-      </w:r>
-      <w:r>
-        <w:rPr>
-          <w:lang w:val="en-CA"/>
-        </w:rPr>
-        <w:t xml:space="preserve"> </w:t>
+        <w:t>Priority:</w:t>
+      </w:r>
+      <w:r>
+        <w:rPr>
+          <w:lang w:val="en-CA"/>
+        </w:rPr>
+        <w:t xml:space="preserve"> 2*</w:t>
       </w:r>
     </w:p>
     <w:p>
       <w:pPr>
         <w:spacing w:after="0"/>
-        <w:ind w:left="2160"/>
+        <w:ind w:left="1440"/>
       </w:pPr>
       <w:r>
         <w:rPr>
@@ -444,239 +630,6 @@
           <w:bCs/>
           <w:lang w:val="en-CA"/>
         </w:rPr>
-        <w:t>Step 3:</w:t>
-      </w:r>
-      <w:r>
-        <w:rPr>
-          <w:lang w:val="en-CA"/>
-        </w:rPr>
-        <w:t xml:space="preserve"> </w:t>
-      </w:r>
-      <w:r>
-        <w:rPr>
-          <w:lang w:val="en-CA"/>
-        </w:rPr>
-        <w:t>Accept calculate command</w:t>
-      </w:r>
-      <w:r>
-        <w:rPr>
-          <w:lang w:val="en-CA"/>
-        </w:rPr>
-        <w:t xml:space="preserve">. </w:t>
-      </w:r>
-    </w:p>
-    <w:p>
-      <w:pPr>
-        <w:spacing w:after="0"/>
-        <w:ind w:left="2160"/>
-      </w:pPr>
-      <w:r>
-        <w:rPr>
-          <w:b/>
-          <w:bCs/>
-          <w:lang w:val="en-CA"/>
-        </w:rPr>
-        <w:lastRenderedPageBreak/>
-        <w:t>Step 4:</w:t>
-      </w:r>
-      <w:r>
-        <w:rPr>
-          <w:lang w:val="en-CA"/>
-        </w:rPr>
-        <w:t xml:space="preserve"> </w:t>
-      </w:r>
-      <w:r>
-        <w:rPr>
-          <w:lang w:val="en-CA"/>
-        </w:rPr>
-        <w:t>Calculate and show result</w:t>
-      </w:r>
-      <w:r>
-        <w:rPr>
-          <w:lang w:val="en-CA"/>
-        </w:rPr>
-        <w:t xml:space="preserve">. </w:t>
-      </w:r>
-    </w:p>
-    <w:p>
-      <w:pPr>
-        <w:spacing w:after="0"/>
-        <w:ind w:left="1440"/>
-      </w:pPr>
-      <w:r>
-        <w:rPr>
-          <w:b/>
-          <w:bCs/>
-          <w:lang w:val="en-CA"/>
-        </w:rPr>
-        <w:t>Exceptions:</w:t>
-      </w:r>
-      <w:r>
-        <w:rPr>
-          <w:lang w:val="en-CA"/>
-        </w:rPr>
-        <w:t xml:space="preserve"> </w:t>
-      </w:r>
-    </w:p>
-    <w:p>
-      <w:pPr>
-        <w:spacing w:after="0"/>
-        <w:ind w:left="2160"/>
-      </w:pPr>
-      <w:r>
-        <w:rPr>
-          <w:b/>
-          <w:bCs/>
-          <w:lang w:val="en-CA"/>
-        </w:rPr>
-        <w:t xml:space="preserve">Step </w:t>
-      </w:r>
-      <w:r>
-        <w:rPr>
-          <w:b/>
-          <w:bCs/>
-          <w:lang w:val="en-CA"/>
-        </w:rPr>
-        <w:t>1</w:t>
-      </w:r>
-      <w:r>
-        <w:rPr>
-          <w:b/>
-          <w:bCs/>
-          <w:lang w:val="en-CA"/>
-        </w:rPr>
-        <w:t>:</w:t>
-      </w:r>
-      <w:r>
-        <w:rPr>
-          <w:lang w:val="en-CA"/>
-        </w:rPr>
-        <w:t xml:space="preserve"> </w:t>
-      </w:r>
-      <w:r>
-        <w:rPr>
-          <w:lang w:val="en-CA"/>
-        </w:rPr>
-        <w:t>[calculate] is pressed before any input: Display 0</w:t>
-      </w:r>
-      <w:r>
-        <w:rPr>
-          <w:lang w:val="en-CA"/>
-        </w:rPr>
-        <w:t xml:space="preserve">. </w:t>
-      </w:r>
-    </w:p>
-    <w:p>
-      <w:pPr>
-        <w:spacing w:after="0"/>
-        <w:ind w:left="2160"/>
-      </w:pPr>
-      <w:r>
-        <w:rPr>
-          <w:b/>
-          <w:bCs/>
-          <w:lang w:val="en-CA"/>
-        </w:rPr>
-        <w:t xml:space="preserve">Step </w:t>
-      </w:r>
-      <w:r>
-        <w:rPr>
-          <w:b/>
-          <w:bCs/>
-          <w:lang w:val="en-CA"/>
-        </w:rPr>
-        <w:t>2</w:t>
-      </w:r>
-      <w:r>
-        <w:rPr>
-          <w:b/>
-          <w:bCs/>
-          <w:lang w:val="en-CA"/>
-        </w:rPr>
-        <w:t>:</w:t>
-      </w:r>
-      <w:r>
-        <w:rPr>
-          <w:lang w:val="en-CA"/>
-        </w:rPr>
-        <w:t xml:space="preserve"> </w:t>
-      </w:r>
-      <w:r>
-        <w:rPr>
-          <w:lang w:val="en-CA"/>
-        </w:rPr>
-        <w:t>A button other than [calculate] or a number input is pressed: ignore input.</w:t>
-      </w:r>
-      <w:r>
-        <w:rPr>
-          <w:lang w:val="en-CA"/>
-        </w:rPr>
-        <w:t xml:space="preserve"> </w:t>
-      </w:r>
-    </w:p>
-    <w:p>
-      <w:pPr>
-        <w:spacing w:after="0"/>
-        <w:ind w:left="1440"/>
-      </w:pPr>
-      <w:r>
-        <w:rPr>
-          <w:b/>
-          <w:bCs/>
-          <w:lang w:val="en-CA"/>
-        </w:rPr>
-        <w:t>Post conditions:</w:t>
-      </w:r>
-      <w:r>
-        <w:rPr>
-          <w:lang w:val="en-CA"/>
-        </w:rPr>
-        <w:t xml:space="preserve"> </w:t>
-      </w:r>
-      <w:r>
-        <w:rPr>
-          <w:lang w:val="en-CA"/>
-        </w:rPr>
-        <w:t>Calculated value is displayed</w:t>
-      </w:r>
-      <w:r>
-        <w:rPr>
-          <w:lang w:val="en-CA"/>
-        </w:rPr>
-        <w:t xml:space="preserve">. </w:t>
-      </w:r>
-    </w:p>
-    <w:p>
-      <w:pPr>
-        <w:spacing w:after="0"/>
-        <w:ind w:left="1440"/>
-      </w:pPr>
-      <w:r>
-        <w:rPr>
-          <w:b/>
-          <w:bCs/>
-          <w:lang w:val="en-CA"/>
-        </w:rPr>
-        <w:t>Priority:</w:t>
-      </w:r>
-      <w:r>
-        <w:rPr>
-          <w:lang w:val="en-CA"/>
-        </w:rPr>
-        <w:t xml:space="preserve"> 2*</w:t>
-      </w:r>
-    </w:p>
-    <w:p>
-      <w:pPr>
-        <w:spacing w:after="0"/>
-        <w:ind w:left="1440"/>
-      </w:pPr>
-      <w:r>
-        <w:rPr>
-          <w:b/>
-          <w:bCs/>
-          <w:lang w:val="en-CA"/>
-        </w:rPr>
         <w:t>ID:</w:t>
       </w:r>
       <w:r>
@@ -689,7 +642,13 @@
         <w:rPr>
           <w:lang w:val="en-CA"/>
         </w:rPr>
-        <w:t xml:space="preserve">01 </w:t>
+        <w:t>0</w:t>
+      </w:r>
+      <w:r>
+        <w:rPr>
+          <w:lang w:val="en-CA"/>
+        </w:rPr>
+        <w:t>7</w:t>
       </w:r>
     </w:p>
     <w:p>
@@ -841,7 +800,6 @@
         <w:ind w:left="2880"/>
       </w:pPr>
       <w:r>
-        <w:lastRenderedPageBreak/>
         <w:t xml:space="preserve">     Randomly redistribute classes</w:t>
       </w:r>
     </w:p>
@@ -863,6 +821,7 @@
         <w:rPr>
           <w:b/>
         </w:rPr>
+        <w:lastRenderedPageBreak/>
         <w:t>*Notes</w:t>
       </w:r>
       <w:r>
@@ -1565,7 +1524,6 @@
               </w:rPr>
             </w:pPr>
             <w:r>
-              <w:lastRenderedPageBreak/>
               <w:t>2.  Screen Design</w:t>
             </w:r>
           </w:p>
@@ -1661,6 +1619,7 @@
               </w:rPr>
             </w:pPr>
             <w:r>
+              <w:lastRenderedPageBreak/>
               <w:t xml:space="preserve">3.  Report Design  </w:t>
             </w:r>
           </w:p>
@@ -5128,7 +5087,6 @@
   <w:style w:type="character" w:default="1" w:styleId="DefaultParagraphFont">
     <w:name w:val="Default Paragraph Font"/>
     <w:uiPriority w:val="1"/>
-    <w:semiHidden/>
     <w:unhideWhenUsed/>
   </w:style>
   <w:style w:type="table" w:default="1" w:styleId="TableNormal">

--- a/docs/03_Champion_Luke_WIP.docx
+++ b/docs/03_Champion_Luke_WIP.docx
@@ -27,23 +27,6 @@
       <w:r>
         <w:tab/>
         <w:t>Mark _____________________/50</w:t>
-      </w:r>
-    </w:p>
-    <w:p>
-      <w:pPr>
-        <w:ind w:left="720"/>
-      </w:pPr>
-      <w:r>
-        <w:t>[</w:t>
-      </w:r>
-      <w:r>
-        <w:rPr>
-          <w:b/>
-        </w:rPr>
-        <w:t>Instructions</w:t>
-      </w:r>
-      <w:r>
-        <w:t>: Remove everything that is not a heading below and fill in with your own diagrams, etc.]</w:t>
       </w:r>
     </w:p>
     <w:p>
@@ -122,14 +105,11 @@
         <w:ind w:left="720"/>
       </w:pPr>
       <w:r>
-        <w:rPr>
-          <w:noProof/>
-        </w:rPr>
         <w:drawing>
-          <wp:inline distT="0" distB="0" distL="0" distR="0" wp14:anchorId="71519F30" wp14:editId="6354D64B">
-            <wp:extent cx="5943600" cy="2418080"/>
-            <wp:effectExtent l="0" t="0" r="0" b="1270"/>
-            <wp:docPr id="3" name="Picture 3"/>
+          <wp:inline distT="0" distB="0" distL="0" distR="0" wp14:anchorId="5994FE8D" wp14:editId="5CF0A908">
+            <wp:extent cx="5188217" cy="4953255"/>
+            <wp:effectExtent l="0" t="0" r="0" b="0"/>
+            <wp:docPr id="342708544" name="Picture 1" descr="A diagram of a business process&#10;&#10;Description automatically generated"/>
             <wp:cNvGraphicFramePr>
               <a:graphicFrameLocks xmlns:a="http://schemas.openxmlformats.org/drawingml/2006/main" noChangeAspect="1"/>
             </wp:cNvGraphicFramePr>
@@ -137,7 +117,7 @@
               <a:graphicData uri="http://schemas.openxmlformats.org/drawingml/2006/picture">
                 <pic:pic xmlns:pic="http://schemas.openxmlformats.org/drawingml/2006/picture">
                   <pic:nvPicPr>
-                    <pic:cNvPr id="0" name=""/>
+                    <pic:cNvPr id="342708544" name="Picture 1" descr="A diagram of a business process&#10;&#10;Description automatically generated"/>
                     <pic:cNvPicPr/>
                   </pic:nvPicPr>
                   <pic:blipFill>
@@ -149,7 +129,7 @@
                   <pic:spPr>
                     <a:xfrm>
                       <a:off x="0" y="0"/>
-                      <a:ext cx="5943600" cy="2418080"/>
+                      <a:ext cx="5188217" cy="4953255"/>
                     </a:xfrm>
                     <a:prstGeom prst="rect">
                       <a:avLst/>
@@ -208,6 +188,7 @@
           <w:bCs/>
           <w:lang w:val="en-CA"/>
         </w:rPr>
+        <w:lastRenderedPageBreak/>
         <w:t>Summary:</w:t>
       </w:r>
       <w:r>
@@ -491,7 +472,6 @@
           <w:bCs/>
           <w:lang w:val="en-CA"/>
         </w:rPr>
-        <w:lastRenderedPageBreak/>
         <w:t xml:space="preserve">Step </w:t>
       </w:r>
       <w:r>
@@ -706,6 +686,7 @@
         <w:ind w:left="1440"/>
       </w:pPr>
       <w:r>
+        <w:lastRenderedPageBreak/>
         <w:t>Data Flow Diagrams</w:t>
       </w:r>
     </w:p>
@@ -821,7 +802,6 @@
         <w:rPr>
           <w:b/>
         </w:rPr>
-        <w:lastRenderedPageBreak/>
         <w:t>*Notes</w:t>
       </w:r>
       <w:r>
@@ -926,6 +906,7 @@
         </w:numPr>
       </w:pPr>
       <w:r>
+        <w:lastRenderedPageBreak/>
         <w:t>No digit between 0 and 9 appears more than 300 times</w:t>
       </w:r>
     </w:p>
@@ -1357,15 +1338,7 @@
               </w:rPr>
             </w:pPr>
             <w:r>
-              <w:t>Duration (</w:t>
-            </w:r>
-            <w:proofErr w:type="spellStart"/>
-            <w:r>
-              <w:t>PWks</w:t>
-            </w:r>
-            <w:proofErr w:type="spellEnd"/>
-            <w:r>
-              <w:t>)</w:t>
+              <w:t>Duration (PWks)</w:t>
             </w:r>
           </w:p>
         </w:tc>
@@ -1619,7 +1592,6 @@
               </w:rPr>
             </w:pPr>
             <w:r>
-              <w:lastRenderedPageBreak/>
               <w:t xml:space="preserve">3.  Report Design  </w:t>
             </w:r>
           </w:p>
@@ -2169,6 +2141,7 @@
         <w:ind w:left="720"/>
       </w:pPr>
       <w:r>
+        <w:lastRenderedPageBreak/>
         <w:t>Pert diagram</w:t>
       </w:r>
     </w:p>
@@ -5087,6 +5060,7 @@
   <w:style w:type="character" w:default="1" w:styleId="DefaultParagraphFont">
     <w:name w:val="Default Paragraph Font"/>
     <w:uiPriority w:val="1"/>
+    <w:semiHidden/>
     <w:unhideWhenUsed/>
   </w:style>
   <w:style w:type="table" w:default="1" w:styleId="TableNormal">

--- a/docs/03_Champion_Luke_WIP.docx
+++ b/docs/03_Champion_Luke_WIP.docx
@@ -188,7 +188,6 @@
           <w:bCs/>
           <w:lang w:val="en-CA"/>
         </w:rPr>
-        <w:lastRenderedPageBreak/>
         <w:t>Summary:</w:t>
       </w:r>
       <w:r>
@@ -311,6 +310,7 @@
           <w:bCs/>
           <w:lang w:val="en-CA"/>
         </w:rPr>
+        <w:lastRenderedPageBreak/>
         <w:t>Step 1:</w:t>
       </w:r>
       <w:r>
@@ -686,7 +686,6 @@
         <w:ind w:left="1440"/>
       </w:pPr>
       <w:r>
-        <w:lastRenderedPageBreak/>
         <w:t>Data Flow Diagrams</w:t>
       </w:r>
     </w:p>
@@ -817,6 +816,7 @@
         </w:numPr>
       </w:pPr>
       <w:r>
+        <w:lastRenderedPageBreak/>
         <w:t>Acceptance Tests</w:t>
       </w:r>
       <w:r>
@@ -906,7 +906,6 @@
         </w:numPr>
       </w:pPr>
       <w:r>
-        <w:lastRenderedPageBreak/>
         <w:t>No digit between 0 and 9 appears more than 300 times</w:t>
       </w:r>
     </w:p>
@@ -950,10 +949,10 @@
         <w:tblLook w:val="04A0" w:firstRow="1" w:lastRow="0" w:firstColumn="1" w:lastColumn="0" w:noHBand="0" w:noVBand="1"/>
       </w:tblPr>
       <w:tblGrid>
-        <w:gridCol w:w="999"/>
-        <w:gridCol w:w="1343"/>
-        <w:gridCol w:w="1524"/>
-        <w:gridCol w:w="4764"/>
+        <w:gridCol w:w="1008"/>
+        <w:gridCol w:w="1350"/>
+        <w:gridCol w:w="1530"/>
+        <w:gridCol w:w="4968"/>
       </w:tblGrid>
       <w:tr>
         <w:tc>
@@ -1265,7 +1264,7 @@
     </w:p>
     <w:tbl>
       <w:tblPr>
-        <w:tblW w:w="0" w:type="auto"/>
+        <w:tblW w:w="8010" w:type="dxa"/>
         <w:tblInd w:w="1404" w:type="dxa"/>
         <w:tblLayout w:type="fixed"/>
         <w:tblCellMar>
@@ -1338,7 +1337,15 @@
               </w:rPr>
             </w:pPr>
             <w:r>
-              <w:t>Duration (PWks)</w:t>
+              <w:t>Duration (</w:t>
+            </w:r>
+            <w:proofErr w:type="spellStart"/>
+            <w:r>
+              <w:t>PWks</w:t>
+            </w:r>
+            <w:proofErr w:type="spellEnd"/>
+            <w:r>
+              <w:t>)</w:t>
             </w:r>
           </w:p>
         </w:tc>
@@ -1402,7 +1409,10 @@
               </w:rPr>
             </w:pPr>
             <w:r>
-              <w:t>1.  Requirements Collection</w:t>
+              <w:t xml:space="preserve">1.  Requirements </w:t>
+            </w:r>
+            <w:r>
+              <w:t>Definition</w:t>
             </w:r>
           </w:p>
         </w:tc>
@@ -1433,7 +1443,7 @@
               </w:rPr>
             </w:pPr>
             <w:r>
-              <w:t>5</w:t>
+              <w:t>1</w:t>
             </w:r>
           </w:p>
         </w:tc>
@@ -1528,7 +1538,7 @@
               </w:rPr>
             </w:pPr>
             <w:r>
-              <w:t>6</w:t>
+              <w:t>4</w:t>
             </w:r>
           </w:p>
         </w:tc>
@@ -1592,7 +1602,16 @@
               </w:rPr>
             </w:pPr>
             <w:r>
-              <w:t xml:space="preserve">3.  Report Design  </w:t>
+              <w:t xml:space="preserve">3.  </w:t>
+            </w:r>
+            <w:r>
+              <w:t xml:space="preserve">Object </w:t>
+            </w:r>
+            <w:r>
+              <w:t>Design</w:t>
+            </w:r>
+            <w:r>
+              <w:t xml:space="preserve"> </w:t>
             </w:r>
           </w:p>
         </w:tc>
@@ -1623,7 +1642,7 @@
               </w:rPr>
             </w:pPr>
             <w:r>
-              <w:t>6</w:t>
+              <w:t>4</w:t>
             </w:r>
           </w:p>
         </w:tc>
@@ -1687,7 +1706,10 @@
               </w:rPr>
             </w:pPr>
             <w:r>
-              <w:t>4.  Database Construction</w:t>
+              <w:t>4</w:t>
+            </w:r>
+            <w:r>
+              <w:t>.  User Documentation</w:t>
             </w:r>
           </w:p>
         </w:tc>
@@ -1718,7 +1740,7 @@
               </w:rPr>
             </w:pPr>
             <w:r>
-              <w:t>2</w:t>
+              <w:t>3</w:t>
             </w:r>
           </w:p>
         </w:tc>
@@ -1749,7 +1771,10 @@
               </w:rPr>
             </w:pPr>
             <w:r>
-              <w:t>2, 3</w:t>
+              <w:t>2,3</w:t>
+            </w:r>
+            <w:r>
+              <w:t>,5,6</w:t>
             </w:r>
           </w:p>
         </w:tc>
@@ -1782,7 +1807,10 @@
               </w:rPr>
             </w:pPr>
             <w:r>
-              <w:t>5.  User Documentation</w:t>
+              <w:t>5</w:t>
+            </w:r>
+            <w:r>
+              <w:t>.  Programming</w:t>
             </w:r>
           </w:p>
         </w:tc>
@@ -1844,7 +1872,7 @@
               </w:rPr>
             </w:pPr>
             <w:r>
-              <w:t>4</w:t>
+              <w:t>2,3</w:t>
             </w:r>
           </w:p>
         </w:tc>
@@ -1877,7 +1905,10 @@
               </w:rPr>
             </w:pPr>
             <w:r>
-              <w:t>6.  Programming</w:t>
+              <w:t>6</w:t>
+            </w:r>
+            <w:r>
+              <w:t>.  Testing</w:t>
             </w:r>
           </w:p>
         </w:tc>
@@ -1939,197 +1970,7 @@
               </w:rPr>
             </w:pPr>
             <w:r>
-              <w:t>4</w:t>
-            </w:r>
-          </w:p>
-        </w:tc>
-      </w:tr>
-      <w:tr>
-        <w:tc>
-          <w:tcPr>
-            <w:tcW w:w="3330" w:type="dxa"/>
-            <w:tcBorders>
-              <w:top w:val="single" w:sz="8" w:space="0" w:color="000000"/>
-              <w:left w:val="single" w:sz="18" w:space="0" w:color="000000"/>
-              <w:bottom w:val="single" w:sz="8" w:space="0" w:color="000000"/>
-              <w:right w:val="single" w:sz="8" w:space="0" w:color="000000"/>
-            </w:tcBorders>
-            <w:shd w:val="clear" w:color="auto" w:fill="auto"/>
-            <w:tcMar>
-              <w:top w:w="72" w:type="dxa"/>
-              <w:left w:w="144" w:type="dxa"/>
-              <w:bottom w:w="72" w:type="dxa"/>
-              <w:right w:w="144" w:type="dxa"/>
-            </w:tcMar>
-            <w:hideMark/>
-          </w:tcPr>
-          <w:p>
-            <w:pPr>
-              <w:spacing w:after="0"/>
-              <w:rPr>
-                <w:sz w:val="36"/>
-                <w:szCs w:val="36"/>
-              </w:rPr>
-            </w:pPr>
-            <w:r>
-              <w:t>7.  Testing</w:t>
-            </w:r>
-          </w:p>
-        </w:tc>
-        <w:tc>
-          <w:tcPr>
-            <w:tcW w:w="2250" w:type="dxa"/>
-            <w:tcBorders>
-              <w:top w:val="single" w:sz="8" w:space="0" w:color="000000"/>
-              <w:left w:val="single" w:sz="8" w:space="0" w:color="000000"/>
-              <w:bottom w:val="single" w:sz="8" w:space="0" w:color="000000"/>
-              <w:right w:val="single" w:sz="8" w:space="0" w:color="000000"/>
-            </w:tcBorders>
-            <w:shd w:val="clear" w:color="auto" w:fill="auto"/>
-            <w:tcMar>
-              <w:top w:w="72" w:type="dxa"/>
-              <w:left w:w="144" w:type="dxa"/>
-              <w:bottom w:w="72" w:type="dxa"/>
-              <w:right w:w="144" w:type="dxa"/>
-            </w:tcMar>
-            <w:hideMark/>
-          </w:tcPr>
-          <w:p>
-            <w:pPr>
-              <w:spacing w:after="0"/>
-              <w:rPr>
-                <w:sz w:val="36"/>
-                <w:szCs w:val="36"/>
-              </w:rPr>
-            </w:pPr>
-            <w:r>
-              <w:t>3</w:t>
-            </w:r>
-          </w:p>
-        </w:tc>
-        <w:tc>
-          <w:tcPr>
-            <w:tcW w:w="2430" w:type="dxa"/>
-            <w:tcBorders>
-              <w:top w:val="single" w:sz="8" w:space="0" w:color="000000"/>
-              <w:left w:val="single" w:sz="8" w:space="0" w:color="000000"/>
-              <w:bottom w:val="single" w:sz="8" w:space="0" w:color="000000"/>
-              <w:right w:val="single" w:sz="18" w:space="0" w:color="000000"/>
-            </w:tcBorders>
-            <w:shd w:val="clear" w:color="auto" w:fill="auto"/>
-            <w:tcMar>
-              <w:top w:w="72" w:type="dxa"/>
-              <w:left w:w="144" w:type="dxa"/>
-              <w:bottom w:w="72" w:type="dxa"/>
-              <w:right w:w="144" w:type="dxa"/>
-            </w:tcMar>
-            <w:hideMark/>
-          </w:tcPr>
-          <w:p>
-            <w:pPr>
-              <w:spacing w:after="0"/>
-              <w:rPr>
-                <w:sz w:val="36"/>
-                <w:szCs w:val="36"/>
-              </w:rPr>
-            </w:pPr>
-            <w:r>
-              <w:t>6</w:t>
-            </w:r>
-          </w:p>
-        </w:tc>
-      </w:tr>
-      <w:tr>
-        <w:tc>
-          <w:tcPr>
-            <w:tcW w:w="3330" w:type="dxa"/>
-            <w:tcBorders>
-              <w:top w:val="single" w:sz="8" w:space="0" w:color="000000"/>
-              <w:left w:val="single" w:sz="18" w:space="0" w:color="000000"/>
-              <w:bottom w:val="single" w:sz="18" w:space="0" w:color="000000"/>
-              <w:right w:val="single" w:sz="8" w:space="0" w:color="000000"/>
-            </w:tcBorders>
-            <w:shd w:val="clear" w:color="auto" w:fill="auto"/>
-            <w:tcMar>
-              <w:top w:w="72" w:type="dxa"/>
-              <w:left w:w="144" w:type="dxa"/>
-              <w:bottom w:w="72" w:type="dxa"/>
-              <w:right w:w="144" w:type="dxa"/>
-            </w:tcMar>
-            <w:hideMark/>
-          </w:tcPr>
-          <w:p>
-            <w:pPr>
-              <w:spacing w:after="0"/>
-              <w:rPr>
-                <w:sz w:val="36"/>
-                <w:szCs w:val="36"/>
-              </w:rPr>
-            </w:pPr>
-            <w:r>
-              <w:t>8.  Installation</w:t>
-            </w:r>
-          </w:p>
-        </w:tc>
-        <w:tc>
-          <w:tcPr>
-            <w:tcW w:w="2250" w:type="dxa"/>
-            <w:tcBorders>
-              <w:top w:val="single" w:sz="8" w:space="0" w:color="000000"/>
-              <w:left w:val="single" w:sz="8" w:space="0" w:color="000000"/>
-              <w:bottom w:val="single" w:sz="18" w:space="0" w:color="000000"/>
-              <w:right w:val="single" w:sz="8" w:space="0" w:color="000000"/>
-            </w:tcBorders>
-            <w:shd w:val="clear" w:color="auto" w:fill="auto"/>
-            <w:tcMar>
-              <w:top w:w="72" w:type="dxa"/>
-              <w:left w:w="144" w:type="dxa"/>
-              <w:bottom w:w="72" w:type="dxa"/>
-              <w:right w:w="144" w:type="dxa"/>
-            </w:tcMar>
-            <w:hideMark/>
-          </w:tcPr>
-          <w:p>
-            <w:pPr>
-              <w:spacing w:after="0"/>
-              <w:rPr>
-                <w:sz w:val="36"/>
-                <w:szCs w:val="36"/>
-              </w:rPr>
-            </w:pPr>
-            <w:r>
-              <w:t>1</w:t>
-            </w:r>
-          </w:p>
-        </w:tc>
-        <w:tc>
-          <w:tcPr>
-            <w:tcW w:w="2430" w:type="dxa"/>
-            <w:tcBorders>
-              <w:top w:val="single" w:sz="8" w:space="0" w:color="000000"/>
-              <w:left w:val="single" w:sz="8" w:space="0" w:color="000000"/>
-              <w:bottom w:val="single" w:sz="18" w:space="0" w:color="000000"/>
-              <w:right w:val="single" w:sz="18" w:space="0" w:color="000000"/>
-            </w:tcBorders>
-            <w:shd w:val="clear" w:color="auto" w:fill="auto"/>
-            <w:tcMar>
-              <w:top w:w="72" w:type="dxa"/>
-              <w:left w:w="144" w:type="dxa"/>
-              <w:bottom w:w="72" w:type="dxa"/>
-              <w:right w:w="144" w:type="dxa"/>
-            </w:tcMar>
-            <w:hideMark/>
-          </w:tcPr>
-          <w:p>
-            <w:pPr>
-              <w:spacing w:after="0"/>
-              <w:rPr>
-                <w:sz w:val="36"/>
-                <w:szCs w:val="36"/>
-              </w:rPr>
-            </w:pPr>
-            <w:r>
-              <w:t>5, 7</w:t>
+              <w:t>5</w:t>
             </w:r>
           </w:p>
         </w:tc>
@@ -2147,14 +1988,11 @@
     </w:p>
     <w:p>
       <w:r>
-        <w:rPr>
-          <w:noProof/>
-        </w:rPr>
         <w:drawing>
-          <wp:inline distT="0" distB="0" distL="0" distR="0" wp14:anchorId="1DF41477" wp14:editId="37C1EC8D">
-            <wp:extent cx="5943600" cy="2540000"/>
+          <wp:inline distT="0" distB="0" distL="0" distR="0" wp14:anchorId="712B8323" wp14:editId="0FB15697">
+            <wp:extent cx="5943600" cy="2364740"/>
             <wp:effectExtent l="0" t="0" r="0" b="0"/>
-            <wp:docPr id="4" name="Picture 4"/>
+            <wp:docPr id="1390839246" name="Picture 1" descr="A diagram of a computer code&#10;&#10;Description automatically generated"/>
             <wp:cNvGraphicFramePr>
               <a:graphicFrameLocks xmlns:a="http://schemas.openxmlformats.org/drawingml/2006/main" noChangeAspect="1"/>
             </wp:cNvGraphicFramePr>
@@ -2162,7 +2000,7 @@
               <a:graphicData uri="http://schemas.openxmlformats.org/drawingml/2006/picture">
                 <pic:pic xmlns:pic="http://schemas.openxmlformats.org/drawingml/2006/picture">
                   <pic:nvPicPr>
-                    <pic:cNvPr id="0" name=""/>
+                    <pic:cNvPr id="1390839246" name="Picture 1" descr="A diagram of a computer code&#10;&#10;Description automatically generated"/>
                     <pic:cNvPicPr/>
                   </pic:nvPicPr>
                   <pic:blipFill>
@@ -2174,7 +2012,7 @@
                   <pic:spPr>
                     <a:xfrm>
                       <a:off x="0" y="0"/>
-                      <a:ext cx="5943600" cy="2540000"/>
+                      <a:ext cx="5943600" cy="2364740"/>
                     </a:xfrm>
                     <a:prstGeom prst="rect">
                       <a:avLst/>
@@ -2196,2081 +2034,45 @@
         <w:t>Gantt timeline</w:t>
       </w:r>
     </w:p>
-    <w:tbl>
-      <w:tblPr>
-        <w:tblStyle w:val="TableGrid"/>
-        <w:tblW w:w="0" w:type="auto"/>
-        <w:tblLook w:val="04A0" w:firstRow="1" w:lastRow="0" w:firstColumn="1" w:lastColumn="0" w:noHBand="0" w:noVBand="1"/>
-      </w:tblPr>
-      <w:tblGrid>
-        <w:gridCol w:w="323"/>
-        <w:gridCol w:w="314"/>
-        <w:gridCol w:w="314"/>
-        <w:gridCol w:w="314"/>
-        <w:gridCol w:w="314"/>
-        <w:gridCol w:w="314"/>
-        <w:gridCol w:w="323"/>
-        <w:gridCol w:w="314"/>
-        <w:gridCol w:w="315"/>
-        <w:gridCol w:w="315"/>
-        <w:gridCol w:w="413"/>
-        <w:gridCol w:w="413"/>
-        <w:gridCol w:w="413"/>
-        <w:gridCol w:w="413"/>
-        <w:gridCol w:w="413"/>
-        <w:gridCol w:w="413"/>
-        <w:gridCol w:w="413"/>
-        <w:gridCol w:w="413"/>
-        <w:gridCol w:w="413"/>
-        <w:gridCol w:w="413"/>
-        <w:gridCol w:w="413"/>
-        <w:gridCol w:w="413"/>
-        <w:gridCol w:w="413"/>
-        <w:gridCol w:w="413"/>
-        <w:gridCol w:w="413"/>
-      </w:tblGrid>
-      <w:tr>
-        <w:tc>
-          <w:tcPr>
-            <w:tcW w:w="328" w:type="dxa"/>
-            <w:tcBorders>
-              <w:top w:val="nil"/>
-              <w:left w:val="nil"/>
-              <w:bottom w:val="nil"/>
-            </w:tcBorders>
-          </w:tcPr>
-          <w:p>
-            <w:r>
-              <w:t>1</w:t>
-            </w:r>
-          </w:p>
-        </w:tc>
-        <w:tc>
-          <w:tcPr>
-            <w:tcW w:w="384" w:type="dxa"/>
-            <w:shd w:val="clear" w:color="auto" w:fill="FF0000"/>
-          </w:tcPr>
-          <w:p/>
-        </w:tc>
-        <w:tc>
-          <w:tcPr>
-            <w:tcW w:w="385" w:type="dxa"/>
-            <w:shd w:val="clear" w:color="auto" w:fill="FF0000"/>
-          </w:tcPr>
-          <w:p/>
-        </w:tc>
-        <w:tc>
-          <w:tcPr>
-            <w:tcW w:w="384" w:type="dxa"/>
-            <w:shd w:val="clear" w:color="auto" w:fill="FF0000"/>
-          </w:tcPr>
-          <w:p/>
-        </w:tc>
-        <w:tc>
-          <w:tcPr>
-            <w:tcW w:w="385" w:type="dxa"/>
-            <w:shd w:val="clear" w:color="auto" w:fill="FF0000"/>
-          </w:tcPr>
-          <w:p/>
-        </w:tc>
-        <w:tc>
-          <w:tcPr>
-            <w:tcW w:w="384" w:type="dxa"/>
-            <w:shd w:val="clear" w:color="auto" w:fill="FF0000"/>
-          </w:tcPr>
-          <w:p/>
-        </w:tc>
-        <w:tc>
-          <w:tcPr>
-            <w:tcW w:w="385" w:type="dxa"/>
-          </w:tcPr>
-          <w:p/>
-        </w:tc>
-        <w:tc>
-          <w:tcPr>
-            <w:tcW w:w="385" w:type="dxa"/>
-          </w:tcPr>
-          <w:p/>
-        </w:tc>
-        <w:tc>
-          <w:tcPr>
-            <w:tcW w:w="384" w:type="dxa"/>
-          </w:tcPr>
-          <w:p/>
-        </w:tc>
-        <w:tc>
-          <w:tcPr>
-            <w:tcW w:w="385" w:type="dxa"/>
-          </w:tcPr>
-          <w:p/>
-        </w:tc>
-        <w:tc>
-          <w:tcPr>
-            <w:tcW w:w="384" w:type="dxa"/>
-          </w:tcPr>
-          <w:p/>
-        </w:tc>
-        <w:tc>
-          <w:tcPr>
-            <w:tcW w:w="385" w:type="dxa"/>
-          </w:tcPr>
-          <w:p/>
-        </w:tc>
-        <w:tc>
-          <w:tcPr>
-            <w:tcW w:w="385" w:type="dxa"/>
-          </w:tcPr>
-          <w:p/>
-        </w:tc>
-        <w:tc>
-          <w:tcPr>
-            <w:tcW w:w="384" w:type="dxa"/>
-          </w:tcPr>
-          <w:p/>
-        </w:tc>
-        <w:tc>
-          <w:tcPr>
-            <w:tcW w:w="385" w:type="dxa"/>
-          </w:tcPr>
-          <w:p/>
-        </w:tc>
-        <w:tc>
-          <w:tcPr>
-            <w:tcW w:w="384" w:type="dxa"/>
-          </w:tcPr>
-          <w:p/>
-        </w:tc>
-        <w:tc>
-          <w:tcPr>
-            <w:tcW w:w="385" w:type="dxa"/>
-          </w:tcPr>
-          <w:p/>
-        </w:tc>
-        <w:tc>
-          <w:tcPr>
-            <w:tcW w:w="384" w:type="dxa"/>
-          </w:tcPr>
-          <w:p/>
-        </w:tc>
-        <w:tc>
-          <w:tcPr>
-            <w:tcW w:w="385" w:type="dxa"/>
-          </w:tcPr>
-          <w:p/>
-        </w:tc>
-        <w:tc>
-          <w:tcPr>
-            <w:tcW w:w="385" w:type="dxa"/>
-          </w:tcPr>
-          <w:p/>
-        </w:tc>
-        <w:tc>
-          <w:tcPr>
-            <w:tcW w:w="384" w:type="dxa"/>
-          </w:tcPr>
-          <w:p/>
-        </w:tc>
-        <w:tc>
-          <w:tcPr>
-            <w:tcW w:w="385" w:type="dxa"/>
-          </w:tcPr>
-          <w:p/>
-        </w:tc>
-        <w:tc>
-          <w:tcPr>
-            <w:tcW w:w="384" w:type="dxa"/>
-          </w:tcPr>
-          <w:p/>
-        </w:tc>
-        <w:tc>
-          <w:tcPr>
-            <w:tcW w:w="385" w:type="dxa"/>
-          </w:tcPr>
-          <w:p/>
-        </w:tc>
-        <w:tc>
-          <w:tcPr>
-            <w:tcW w:w="385" w:type="dxa"/>
-          </w:tcPr>
-          <w:p/>
-        </w:tc>
-      </w:tr>
-      <w:tr>
-        <w:tc>
-          <w:tcPr>
-            <w:tcW w:w="328" w:type="dxa"/>
-            <w:tcBorders>
-              <w:top w:val="nil"/>
-              <w:left w:val="nil"/>
-              <w:bottom w:val="nil"/>
-            </w:tcBorders>
-          </w:tcPr>
-          <w:p>
-            <w:r>
-              <w:t>2</w:t>
-            </w:r>
-          </w:p>
-        </w:tc>
-        <w:tc>
-          <w:tcPr>
-            <w:tcW w:w="384" w:type="dxa"/>
-          </w:tcPr>
-          <w:p/>
-        </w:tc>
-        <w:tc>
-          <w:tcPr>
-            <w:tcW w:w="385" w:type="dxa"/>
-          </w:tcPr>
-          <w:p/>
-        </w:tc>
-        <w:tc>
-          <w:tcPr>
-            <w:tcW w:w="384" w:type="dxa"/>
-          </w:tcPr>
-          <w:p/>
-        </w:tc>
-        <w:tc>
-          <w:tcPr>
-            <w:tcW w:w="385" w:type="dxa"/>
-          </w:tcPr>
-          <w:p/>
-        </w:tc>
-        <w:tc>
-          <w:tcPr>
-            <w:tcW w:w="384" w:type="dxa"/>
-          </w:tcPr>
-          <w:p/>
-        </w:tc>
-        <w:tc>
-          <w:tcPr>
-            <w:tcW w:w="385" w:type="dxa"/>
-            <w:shd w:val="clear" w:color="auto" w:fill="0070C0"/>
-          </w:tcPr>
-          <w:p>
-            <w:r>
-              <w:t>1</w:t>
-            </w:r>
-          </w:p>
-        </w:tc>
-        <w:tc>
-          <w:tcPr>
-            <w:tcW w:w="385" w:type="dxa"/>
-            <w:shd w:val="clear" w:color="auto" w:fill="0070C0"/>
-          </w:tcPr>
-          <w:p/>
-        </w:tc>
-        <w:tc>
-          <w:tcPr>
-            <w:tcW w:w="384" w:type="dxa"/>
-            <w:shd w:val="clear" w:color="auto" w:fill="0070C0"/>
-          </w:tcPr>
-          <w:p/>
-        </w:tc>
-        <w:tc>
-          <w:tcPr>
-            <w:tcW w:w="385" w:type="dxa"/>
-            <w:shd w:val="clear" w:color="auto" w:fill="0070C0"/>
-          </w:tcPr>
-          <w:p/>
-        </w:tc>
-        <w:tc>
-          <w:tcPr>
-            <w:tcW w:w="384" w:type="dxa"/>
-            <w:shd w:val="clear" w:color="auto" w:fill="0070C0"/>
-          </w:tcPr>
-          <w:p/>
-        </w:tc>
-        <w:tc>
-          <w:tcPr>
-            <w:tcW w:w="385" w:type="dxa"/>
-            <w:shd w:val="clear" w:color="auto" w:fill="0070C0"/>
-          </w:tcPr>
-          <w:p/>
-        </w:tc>
-        <w:tc>
-          <w:tcPr>
-            <w:tcW w:w="385" w:type="dxa"/>
-          </w:tcPr>
-          <w:p/>
-        </w:tc>
-        <w:tc>
-          <w:tcPr>
-            <w:tcW w:w="384" w:type="dxa"/>
-          </w:tcPr>
-          <w:p/>
-        </w:tc>
-        <w:tc>
-          <w:tcPr>
-            <w:tcW w:w="385" w:type="dxa"/>
-          </w:tcPr>
-          <w:p/>
-        </w:tc>
-        <w:tc>
-          <w:tcPr>
-            <w:tcW w:w="384" w:type="dxa"/>
-          </w:tcPr>
-          <w:p/>
-        </w:tc>
-        <w:tc>
-          <w:tcPr>
-            <w:tcW w:w="385" w:type="dxa"/>
-          </w:tcPr>
-          <w:p/>
-        </w:tc>
-        <w:tc>
-          <w:tcPr>
-            <w:tcW w:w="384" w:type="dxa"/>
-          </w:tcPr>
-          <w:p/>
-        </w:tc>
-        <w:tc>
-          <w:tcPr>
-            <w:tcW w:w="385" w:type="dxa"/>
-          </w:tcPr>
-          <w:p/>
-        </w:tc>
-        <w:tc>
-          <w:tcPr>
-            <w:tcW w:w="385" w:type="dxa"/>
-          </w:tcPr>
-          <w:p/>
-        </w:tc>
-        <w:tc>
-          <w:tcPr>
-            <w:tcW w:w="384" w:type="dxa"/>
-          </w:tcPr>
-          <w:p/>
-        </w:tc>
-        <w:tc>
-          <w:tcPr>
-            <w:tcW w:w="385" w:type="dxa"/>
-          </w:tcPr>
-          <w:p/>
-        </w:tc>
-        <w:tc>
-          <w:tcPr>
-            <w:tcW w:w="384" w:type="dxa"/>
-          </w:tcPr>
-          <w:p/>
-        </w:tc>
-        <w:tc>
-          <w:tcPr>
-            <w:tcW w:w="385" w:type="dxa"/>
-          </w:tcPr>
-          <w:p/>
-        </w:tc>
-        <w:tc>
-          <w:tcPr>
-            <w:tcW w:w="385" w:type="dxa"/>
-          </w:tcPr>
-          <w:p/>
-        </w:tc>
-      </w:tr>
-      <w:tr>
-        <w:tc>
-          <w:tcPr>
-            <w:tcW w:w="328" w:type="dxa"/>
-            <w:tcBorders>
-              <w:top w:val="nil"/>
-              <w:left w:val="nil"/>
-              <w:bottom w:val="nil"/>
-            </w:tcBorders>
-          </w:tcPr>
-          <w:p>
-            <w:r>
-              <w:t>3</w:t>
-            </w:r>
-          </w:p>
-        </w:tc>
-        <w:tc>
-          <w:tcPr>
-            <w:tcW w:w="384" w:type="dxa"/>
-          </w:tcPr>
-          <w:p/>
-        </w:tc>
-        <w:tc>
-          <w:tcPr>
-            <w:tcW w:w="385" w:type="dxa"/>
-          </w:tcPr>
-          <w:p/>
-        </w:tc>
-        <w:tc>
-          <w:tcPr>
-            <w:tcW w:w="384" w:type="dxa"/>
-          </w:tcPr>
-          <w:p/>
-        </w:tc>
-        <w:tc>
-          <w:tcPr>
-            <w:tcW w:w="385" w:type="dxa"/>
-          </w:tcPr>
-          <w:p/>
-        </w:tc>
-        <w:tc>
-          <w:tcPr>
-            <w:tcW w:w="384" w:type="dxa"/>
-          </w:tcPr>
-          <w:p/>
-        </w:tc>
-        <w:tc>
-          <w:tcPr>
-            <w:tcW w:w="385" w:type="dxa"/>
-            <w:shd w:val="clear" w:color="auto" w:fill="FF0000"/>
-          </w:tcPr>
-          <w:p>
-            <w:r>
-              <w:t>1</w:t>
-            </w:r>
-          </w:p>
-        </w:tc>
-        <w:tc>
-          <w:tcPr>
-            <w:tcW w:w="385" w:type="dxa"/>
-            <w:shd w:val="clear" w:color="auto" w:fill="FF0000"/>
-          </w:tcPr>
-          <w:p/>
-        </w:tc>
-        <w:tc>
-          <w:tcPr>
-            <w:tcW w:w="384" w:type="dxa"/>
-            <w:shd w:val="clear" w:color="auto" w:fill="FF0000"/>
-          </w:tcPr>
-          <w:p/>
-        </w:tc>
-        <w:tc>
-          <w:tcPr>
-            <w:tcW w:w="385" w:type="dxa"/>
-            <w:shd w:val="clear" w:color="auto" w:fill="FF0000"/>
-          </w:tcPr>
-          <w:p/>
-        </w:tc>
-        <w:tc>
-          <w:tcPr>
-            <w:tcW w:w="384" w:type="dxa"/>
-            <w:shd w:val="clear" w:color="auto" w:fill="FF0000"/>
-          </w:tcPr>
-          <w:p/>
-        </w:tc>
-        <w:tc>
-          <w:tcPr>
-            <w:tcW w:w="385" w:type="dxa"/>
-            <w:shd w:val="clear" w:color="auto" w:fill="FF0000"/>
-          </w:tcPr>
-          <w:p/>
-        </w:tc>
-        <w:tc>
-          <w:tcPr>
-            <w:tcW w:w="385" w:type="dxa"/>
-          </w:tcPr>
-          <w:p/>
-        </w:tc>
-        <w:tc>
-          <w:tcPr>
-            <w:tcW w:w="384" w:type="dxa"/>
-          </w:tcPr>
-          <w:p/>
-        </w:tc>
-        <w:tc>
-          <w:tcPr>
-            <w:tcW w:w="385" w:type="dxa"/>
-          </w:tcPr>
-          <w:p/>
-        </w:tc>
-        <w:tc>
-          <w:tcPr>
-            <w:tcW w:w="384" w:type="dxa"/>
-          </w:tcPr>
-          <w:p/>
-        </w:tc>
-        <w:tc>
-          <w:tcPr>
-            <w:tcW w:w="385" w:type="dxa"/>
-          </w:tcPr>
-          <w:p/>
-        </w:tc>
-        <w:tc>
-          <w:tcPr>
-            <w:tcW w:w="384" w:type="dxa"/>
-          </w:tcPr>
-          <w:p/>
-        </w:tc>
-        <w:tc>
-          <w:tcPr>
-            <w:tcW w:w="385" w:type="dxa"/>
-          </w:tcPr>
-          <w:p/>
-        </w:tc>
-        <w:tc>
-          <w:tcPr>
-            <w:tcW w:w="385" w:type="dxa"/>
-          </w:tcPr>
-          <w:p/>
-        </w:tc>
-        <w:tc>
-          <w:tcPr>
-            <w:tcW w:w="384" w:type="dxa"/>
-          </w:tcPr>
-          <w:p/>
-        </w:tc>
-        <w:tc>
-          <w:tcPr>
-            <w:tcW w:w="385" w:type="dxa"/>
-          </w:tcPr>
-          <w:p/>
-        </w:tc>
-        <w:tc>
-          <w:tcPr>
-            <w:tcW w:w="384" w:type="dxa"/>
-          </w:tcPr>
-          <w:p/>
-        </w:tc>
-        <w:tc>
-          <w:tcPr>
-            <w:tcW w:w="385" w:type="dxa"/>
-          </w:tcPr>
-          <w:p/>
-        </w:tc>
-        <w:tc>
-          <w:tcPr>
-            <w:tcW w:w="385" w:type="dxa"/>
-          </w:tcPr>
-          <w:p/>
-        </w:tc>
-      </w:tr>
-      <w:tr>
-        <w:tc>
-          <w:tcPr>
-            <w:tcW w:w="328" w:type="dxa"/>
-            <w:tcBorders>
-              <w:top w:val="nil"/>
-              <w:left w:val="nil"/>
-              <w:bottom w:val="nil"/>
-            </w:tcBorders>
-          </w:tcPr>
-          <w:p>
-            <w:r>
-              <w:t>4</w:t>
-            </w:r>
-          </w:p>
-        </w:tc>
-        <w:tc>
-          <w:tcPr>
-            <w:tcW w:w="384" w:type="dxa"/>
-          </w:tcPr>
-          <w:p/>
-        </w:tc>
-        <w:tc>
-          <w:tcPr>
-            <w:tcW w:w="385" w:type="dxa"/>
-          </w:tcPr>
-          <w:p/>
-        </w:tc>
-        <w:tc>
-          <w:tcPr>
-            <w:tcW w:w="384" w:type="dxa"/>
-          </w:tcPr>
-          <w:p/>
-        </w:tc>
-        <w:tc>
-          <w:tcPr>
-            <w:tcW w:w="385" w:type="dxa"/>
-          </w:tcPr>
-          <w:p/>
-        </w:tc>
-        <w:tc>
-          <w:tcPr>
-            <w:tcW w:w="384" w:type="dxa"/>
-          </w:tcPr>
-          <w:p/>
-        </w:tc>
-        <w:tc>
-          <w:tcPr>
-            <w:tcW w:w="385" w:type="dxa"/>
-          </w:tcPr>
-          <w:p/>
-        </w:tc>
-        <w:tc>
-          <w:tcPr>
-            <w:tcW w:w="385" w:type="dxa"/>
-          </w:tcPr>
-          <w:p/>
-        </w:tc>
-        <w:tc>
-          <w:tcPr>
-            <w:tcW w:w="384" w:type="dxa"/>
-          </w:tcPr>
-          <w:p/>
-        </w:tc>
-        <w:tc>
-          <w:tcPr>
-            <w:tcW w:w="385" w:type="dxa"/>
-          </w:tcPr>
-          <w:p/>
-        </w:tc>
-        <w:tc>
-          <w:tcPr>
-            <w:tcW w:w="384" w:type="dxa"/>
-          </w:tcPr>
-          <w:p/>
-        </w:tc>
-        <w:tc>
-          <w:tcPr>
-            <w:tcW w:w="385" w:type="dxa"/>
-          </w:tcPr>
-          <w:p/>
-        </w:tc>
-        <w:tc>
-          <w:tcPr>
-            <w:tcW w:w="385" w:type="dxa"/>
-            <w:shd w:val="clear" w:color="auto" w:fill="FF0000"/>
-          </w:tcPr>
-          <w:p>
-            <w:r>
-              <w:t>3</w:t>
-            </w:r>
-          </w:p>
-        </w:tc>
-        <w:tc>
-          <w:tcPr>
-            <w:tcW w:w="384" w:type="dxa"/>
-            <w:shd w:val="clear" w:color="auto" w:fill="FF0000"/>
-          </w:tcPr>
-          <w:p/>
-        </w:tc>
-        <w:tc>
-          <w:tcPr>
-            <w:tcW w:w="385" w:type="dxa"/>
-            <w:shd w:val="clear" w:color="auto" w:fill="FF0000"/>
-          </w:tcPr>
-          <w:p/>
-        </w:tc>
-        <w:tc>
-          <w:tcPr>
-            <w:tcW w:w="384" w:type="dxa"/>
-            <w:shd w:val="clear" w:color="auto" w:fill="FF0000"/>
-          </w:tcPr>
-          <w:p/>
-        </w:tc>
-        <w:tc>
-          <w:tcPr>
-            <w:tcW w:w="385" w:type="dxa"/>
-          </w:tcPr>
-          <w:p/>
-        </w:tc>
-        <w:tc>
-          <w:tcPr>
-            <w:tcW w:w="384" w:type="dxa"/>
-          </w:tcPr>
-          <w:p/>
-        </w:tc>
-        <w:tc>
-          <w:tcPr>
-            <w:tcW w:w="385" w:type="dxa"/>
-          </w:tcPr>
-          <w:p/>
-        </w:tc>
-        <w:tc>
-          <w:tcPr>
-            <w:tcW w:w="385" w:type="dxa"/>
-          </w:tcPr>
-          <w:p/>
-        </w:tc>
-        <w:tc>
-          <w:tcPr>
-            <w:tcW w:w="384" w:type="dxa"/>
-          </w:tcPr>
-          <w:p/>
-        </w:tc>
-        <w:tc>
-          <w:tcPr>
-            <w:tcW w:w="385" w:type="dxa"/>
-          </w:tcPr>
-          <w:p/>
-        </w:tc>
-        <w:tc>
-          <w:tcPr>
-            <w:tcW w:w="384" w:type="dxa"/>
-          </w:tcPr>
-          <w:p/>
-        </w:tc>
-        <w:tc>
-          <w:tcPr>
-            <w:tcW w:w="385" w:type="dxa"/>
-          </w:tcPr>
-          <w:p/>
-        </w:tc>
-        <w:tc>
-          <w:tcPr>
-            <w:tcW w:w="385" w:type="dxa"/>
-          </w:tcPr>
-          <w:p/>
-        </w:tc>
-      </w:tr>
-      <w:tr>
-        <w:tc>
-          <w:tcPr>
-            <w:tcW w:w="328" w:type="dxa"/>
-            <w:tcBorders>
-              <w:top w:val="nil"/>
-              <w:left w:val="nil"/>
-              <w:bottom w:val="nil"/>
-            </w:tcBorders>
-          </w:tcPr>
-          <w:p>
-            <w:r>
-              <w:t>5</w:t>
-            </w:r>
-          </w:p>
-        </w:tc>
-        <w:tc>
-          <w:tcPr>
-            <w:tcW w:w="384" w:type="dxa"/>
-          </w:tcPr>
-          <w:p/>
-        </w:tc>
-        <w:tc>
-          <w:tcPr>
-            <w:tcW w:w="385" w:type="dxa"/>
-          </w:tcPr>
-          <w:p/>
-        </w:tc>
-        <w:tc>
-          <w:tcPr>
-            <w:tcW w:w="384" w:type="dxa"/>
-          </w:tcPr>
-          <w:p/>
-        </w:tc>
-        <w:tc>
-          <w:tcPr>
-            <w:tcW w:w="385" w:type="dxa"/>
-          </w:tcPr>
-          <w:p/>
-        </w:tc>
-        <w:tc>
-          <w:tcPr>
-            <w:tcW w:w="384" w:type="dxa"/>
-          </w:tcPr>
-          <w:p/>
-        </w:tc>
-        <w:tc>
-          <w:tcPr>
-            <w:tcW w:w="385" w:type="dxa"/>
-          </w:tcPr>
-          <w:p/>
-        </w:tc>
-        <w:tc>
-          <w:tcPr>
-            <w:tcW w:w="385" w:type="dxa"/>
-          </w:tcPr>
-          <w:p/>
-        </w:tc>
-        <w:tc>
-          <w:tcPr>
-            <w:tcW w:w="384" w:type="dxa"/>
-          </w:tcPr>
-          <w:p/>
-        </w:tc>
-        <w:tc>
-          <w:tcPr>
-            <w:tcW w:w="385" w:type="dxa"/>
-          </w:tcPr>
-          <w:p/>
-        </w:tc>
-        <w:tc>
-          <w:tcPr>
-            <w:tcW w:w="384" w:type="dxa"/>
-          </w:tcPr>
-          <w:p/>
-        </w:tc>
-        <w:tc>
-          <w:tcPr>
-            <w:tcW w:w="385" w:type="dxa"/>
-          </w:tcPr>
-          <w:p/>
-        </w:tc>
-        <w:tc>
-          <w:tcPr>
-            <w:tcW w:w="385" w:type="dxa"/>
-          </w:tcPr>
-          <w:p/>
-        </w:tc>
-        <w:tc>
-          <w:tcPr>
-            <w:tcW w:w="384" w:type="dxa"/>
-          </w:tcPr>
-          <w:p/>
-        </w:tc>
-        <w:tc>
-          <w:tcPr>
-            <w:tcW w:w="385" w:type="dxa"/>
-          </w:tcPr>
-          <w:p/>
-        </w:tc>
-        <w:tc>
-          <w:tcPr>
-            <w:tcW w:w="384" w:type="dxa"/>
-          </w:tcPr>
-          <w:p/>
-        </w:tc>
-        <w:tc>
-          <w:tcPr>
-            <w:tcW w:w="385" w:type="dxa"/>
-            <w:shd w:val="clear" w:color="auto" w:fill="0070C0"/>
-          </w:tcPr>
-          <w:p>
-            <w:r>
-              <w:t>4</w:t>
-            </w:r>
-          </w:p>
-        </w:tc>
-        <w:tc>
-          <w:tcPr>
-            <w:tcW w:w="384" w:type="dxa"/>
-            <w:shd w:val="clear" w:color="auto" w:fill="0070C0"/>
-          </w:tcPr>
-          <w:p/>
-        </w:tc>
-        <w:tc>
-          <w:tcPr>
-            <w:tcW w:w="385" w:type="dxa"/>
-            <w:shd w:val="clear" w:color="auto" w:fill="0070C0"/>
-          </w:tcPr>
-          <w:p/>
-        </w:tc>
-        <w:tc>
-          <w:tcPr>
-            <w:tcW w:w="385" w:type="dxa"/>
-            <w:shd w:val="clear" w:color="auto" w:fill="0070C0"/>
-          </w:tcPr>
-          <w:p/>
-        </w:tc>
-        <w:tc>
-          <w:tcPr>
-            <w:tcW w:w="384" w:type="dxa"/>
-            <w:shd w:val="clear" w:color="auto" w:fill="0070C0"/>
-          </w:tcPr>
-          <w:p/>
-        </w:tc>
-        <w:tc>
-          <w:tcPr>
-            <w:tcW w:w="385" w:type="dxa"/>
-            <w:shd w:val="clear" w:color="auto" w:fill="0070C0"/>
-          </w:tcPr>
-          <w:p/>
-        </w:tc>
-        <w:tc>
-          <w:tcPr>
-            <w:tcW w:w="384" w:type="dxa"/>
-            <w:shd w:val="clear" w:color="auto" w:fill="00B0F0"/>
-          </w:tcPr>
-          <w:p/>
-        </w:tc>
-        <w:tc>
-          <w:tcPr>
-            <w:tcW w:w="385" w:type="dxa"/>
-            <w:shd w:val="clear" w:color="auto" w:fill="00B0F0"/>
-          </w:tcPr>
-          <w:p/>
-        </w:tc>
-        <w:tc>
-          <w:tcPr>
-            <w:tcW w:w="385" w:type="dxa"/>
-          </w:tcPr>
-          <w:p/>
-        </w:tc>
-      </w:tr>
-      <w:tr>
-        <w:tc>
-          <w:tcPr>
-            <w:tcW w:w="328" w:type="dxa"/>
-            <w:tcBorders>
-              <w:top w:val="nil"/>
-              <w:left w:val="nil"/>
-              <w:bottom w:val="nil"/>
-            </w:tcBorders>
-          </w:tcPr>
-          <w:p>
-            <w:r>
-              <w:t>6</w:t>
-            </w:r>
-          </w:p>
-        </w:tc>
-        <w:tc>
-          <w:tcPr>
-            <w:tcW w:w="384" w:type="dxa"/>
-          </w:tcPr>
-          <w:p/>
-        </w:tc>
-        <w:tc>
-          <w:tcPr>
-            <w:tcW w:w="385" w:type="dxa"/>
-          </w:tcPr>
-          <w:p/>
-        </w:tc>
-        <w:tc>
-          <w:tcPr>
-            <w:tcW w:w="384" w:type="dxa"/>
-          </w:tcPr>
-          <w:p/>
-        </w:tc>
-        <w:tc>
-          <w:tcPr>
-            <w:tcW w:w="385" w:type="dxa"/>
-          </w:tcPr>
-          <w:p/>
-        </w:tc>
-        <w:tc>
-          <w:tcPr>
-            <w:tcW w:w="384" w:type="dxa"/>
-          </w:tcPr>
-          <w:p/>
-        </w:tc>
-        <w:tc>
-          <w:tcPr>
-            <w:tcW w:w="385" w:type="dxa"/>
-          </w:tcPr>
-          <w:p/>
-        </w:tc>
-        <w:tc>
-          <w:tcPr>
-            <w:tcW w:w="385" w:type="dxa"/>
-          </w:tcPr>
-          <w:p/>
-        </w:tc>
-        <w:tc>
-          <w:tcPr>
-            <w:tcW w:w="384" w:type="dxa"/>
-          </w:tcPr>
-          <w:p/>
-        </w:tc>
-        <w:tc>
-          <w:tcPr>
-            <w:tcW w:w="385" w:type="dxa"/>
-          </w:tcPr>
-          <w:p/>
-        </w:tc>
-        <w:tc>
-          <w:tcPr>
-            <w:tcW w:w="384" w:type="dxa"/>
-          </w:tcPr>
-          <w:p/>
-        </w:tc>
-        <w:tc>
-          <w:tcPr>
-            <w:tcW w:w="385" w:type="dxa"/>
-          </w:tcPr>
-          <w:p/>
-        </w:tc>
-        <w:tc>
-          <w:tcPr>
-            <w:tcW w:w="385" w:type="dxa"/>
-          </w:tcPr>
-          <w:p/>
-        </w:tc>
-        <w:tc>
-          <w:tcPr>
-            <w:tcW w:w="384" w:type="dxa"/>
-          </w:tcPr>
-          <w:p/>
-        </w:tc>
-        <w:tc>
-          <w:tcPr>
-            <w:tcW w:w="385" w:type="dxa"/>
-          </w:tcPr>
-          <w:p/>
-        </w:tc>
-        <w:tc>
-          <w:tcPr>
-            <w:tcW w:w="384" w:type="dxa"/>
-          </w:tcPr>
-          <w:p/>
-        </w:tc>
-        <w:tc>
-          <w:tcPr>
-            <w:tcW w:w="385" w:type="dxa"/>
-            <w:shd w:val="clear" w:color="auto" w:fill="FF0000"/>
-          </w:tcPr>
-          <w:p>
-            <w:r>
-              <w:t>4</w:t>
-            </w:r>
-          </w:p>
-        </w:tc>
-        <w:tc>
-          <w:tcPr>
-            <w:tcW w:w="384" w:type="dxa"/>
-            <w:shd w:val="clear" w:color="auto" w:fill="FF0000"/>
-          </w:tcPr>
-          <w:p/>
-        </w:tc>
-        <w:tc>
-          <w:tcPr>
-            <w:tcW w:w="385" w:type="dxa"/>
-            <w:shd w:val="clear" w:color="auto" w:fill="FF0000"/>
-          </w:tcPr>
-          <w:p/>
-        </w:tc>
-        <w:tc>
-          <w:tcPr>
-            <w:tcW w:w="385" w:type="dxa"/>
-            <w:shd w:val="clear" w:color="auto" w:fill="FF0000"/>
-          </w:tcPr>
-          <w:p/>
-        </w:tc>
-        <w:tc>
-          <w:tcPr>
-            <w:tcW w:w="384" w:type="dxa"/>
-            <w:shd w:val="clear" w:color="auto" w:fill="FF0000"/>
-          </w:tcPr>
-          <w:p/>
-        </w:tc>
-        <w:tc>
-          <w:tcPr>
-            <w:tcW w:w="385" w:type="dxa"/>
-          </w:tcPr>
-          <w:p/>
-        </w:tc>
-        <w:tc>
-          <w:tcPr>
-            <w:tcW w:w="384" w:type="dxa"/>
-          </w:tcPr>
-          <w:p/>
-        </w:tc>
-        <w:tc>
-          <w:tcPr>
-            <w:tcW w:w="385" w:type="dxa"/>
-          </w:tcPr>
-          <w:p/>
-        </w:tc>
-        <w:tc>
-          <w:tcPr>
-            <w:tcW w:w="385" w:type="dxa"/>
-          </w:tcPr>
-          <w:p/>
-        </w:tc>
-      </w:tr>
-      <w:tr>
-        <w:tc>
-          <w:tcPr>
-            <w:tcW w:w="328" w:type="dxa"/>
-            <w:tcBorders>
-              <w:top w:val="nil"/>
-              <w:left w:val="nil"/>
-              <w:bottom w:val="nil"/>
-            </w:tcBorders>
-          </w:tcPr>
-          <w:p>
-            <w:r>
-              <w:t>7</w:t>
-            </w:r>
-          </w:p>
-        </w:tc>
-        <w:tc>
-          <w:tcPr>
-            <w:tcW w:w="384" w:type="dxa"/>
-          </w:tcPr>
-          <w:p/>
-        </w:tc>
-        <w:tc>
-          <w:tcPr>
-            <w:tcW w:w="385" w:type="dxa"/>
-          </w:tcPr>
-          <w:p/>
-        </w:tc>
-        <w:tc>
-          <w:tcPr>
-            <w:tcW w:w="384" w:type="dxa"/>
-          </w:tcPr>
-          <w:p/>
-        </w:tc>
-        <w:tc>
-          <w:tcPr>
-            <w:tcW w:w="385" w:type="dxa"/>
-          </w:tcPr>
-          <w:p/>
-        </w:tc>
-        <w:tc>
-          <w:tcPr>
-            <w:tcW w:w="384" w:type="dxa"/>
-          </w:tcPr>
-          <w:p/>
-        </w:tc>
-        <w:tc>
-          <w:tcPr>
-            <w:tcW w:w="385" w:type="dxa"/>
-          </w:tcPr>
-          <w:p/>
-        </w:tc>
-        <w:tc>
-          <w:tcPr>
-            <w:tcW w:w="385" w:type="dxa"/>
-          </w:tcPr>
-          <w:p/>
-        </w:tc>
-        <w:tc>
-          <w:tcPr>
-            <w:tcW w:w="384" w:type="dxa"/>
-          </w:tcPr>
-          <w:p/>
-        </w:tc>
-        <w:tc>
-          <w:tcPr>
-            <w:tcW w:w="385" w:type="dxa"/>
-          </w:tcPr>
-          <w:p/>
-        </w:tc>
-        <w:tc>
-          <w:tcPr>
-            <w:tcW w:w="384" w:type="dxa"/>
-          </w:tcPr>
-          <w:p/>
-        </w:tc>
-        <w:tc>
-          <w:tcPr>
-            <w:tcW w:w="385" w:type="dxa"/>
-          </w:tcPr>
-          <w:p/>
-        </w:tc>
-        <w:tc>
-          <w:tcPr>
-            <w:tcW w:w="385" w:type="dxa"/>
-          </w:tcPr>
-          <w:p/>
-        </w:tc>
-        <w:tc>
-          <w:tcPr>
-            <w:tcW w:w="384" w:type="dxa"/>
-          </w:tcPr>
-          <w:p/>
-        </w:tc>
-        <w:tc>
-          <w:tcPr>
-            <w:tcW w:w="385" w:type="dxa"/>
-          </w:tcPr>
-          <w:p/>
-        </w:tc>
-        <w:tc>
-          <w:tcPr>
-            <w:tcW w:w="384" w:type="dxa"/>
-          </w:tcPr>
-          <w:p/>
-        </w:tc>
-        <w:tc>
-          <w:tcPr>
-            <w:tcW w:w="385" w:type="dxa"/>
-          </w:tcPr>
-          <w:p/>
-        </w:tc>
-        <w:tc>
-          <w:tcPr>
-            <w:tcW w:w="384" w:type="dxa"/>
-          </w:tcPr>
-          <w:p/>
-        </w:tc>
-        <w:tc>
-          <w:tcPr>
-            <w:tcW w:w="385" w:type="dxa"/>
-          </w:tcPr>
-          <w:p/>
-        </w:tc>
-        <w:tc>
-          <w:tcPr>
-            <w:tcW w:w="385" w:type="dxa"/>
-          </w:tcPr>
-          <w:p/>
-        </w:tc>
-        <w:tc>
-          <w:tcPr>
-            <w:tcW w:w="384" w:type="dxa"/>
-          </w:tcPr>
-          <w:p/>
-        </w:tc>
-        <w:tc>
-          <w:tcPr>
-            <w:tcW w:w="385" w:type="dxa"/>
-            <w:shd w:val="clear" w:color="auto" w:fill="FF0000"/>
-          </w:tcPr>
-          <w:p>
-            <w:r>
-              <w:t>6</w:t>
-            </w:r>
-          </w:p>
-        </w:tc>
-        <w:tc>
-          <w:tcPr>
-            <w:tcW w:w="384" w:type="dxa"/>
-            <w:shd w:val="clear" w:color="auto" w:fill="FF0000"/>
-          </w:tcPr>
-          <w:p/>
-        </w:tc>
-        <w:tc>
-          <w:tcPr>
-            <w:tcW w:w="385" w:type="dxa"/>
-            <w:shd w:val="clear" w:color="auto" w:fill="FF0000"/>
-          </w:tcPr>
-          <w:p/>
-        </w:tc>
-        <w:tc>
-          <w:tcPr>
-            <w:tcW w:w="385" w:type="dxa"/>
-          </w:tcPr>
-          <w:p/>
-        </w:tc>
-      </w:tr>
-      <w:tr>
-        <w:tc>
-          <w:tcPr>
-            <w:tcW w:w="328" w:type="dxa"/>
-            <w:tcBorders>
-              <w:top w:val="nil"/>
-              <w:left w:val="nil"/>
-              <w:bottom w:val="nil"/>
-            </w:tcBorders>
-          </w:tcPr>
-          <w:p>
-            <w:r>
-              <w:t>8</w:t>
-            </w:r>
-          </w:p>
-        </w:tc>
-        <w:tc>
-          <w:tcPr>
-            <w:tcW w:w="384" w:type="dxa"/>
-            <w:tcBorders>
-              <w:bottom w:val="single" w:sz="4" w:space="0" w:color="auto"/>
-            </w:tcBorders>
-          </w:tcPr>
-          <w:p/>
-        </w:tc>
-        <w:tc>
-          <w:tcPr>
-            <w:tcW w:w="385" w:type="dxa"/>
-            <w:tcBorders>
-              <w:bottom w:val="single" w:sz="4" w:space="0" w:color="auto"/>
-            </w:tcBorders>
-          </w:tcPr>
-          <w:p/>
-        </w:tc>
-        <w:tc>
-          <w:tcPr>
-            <w:tcW w:w="384" w:type="dxa"/>
-            <w:tcBorders>
-              <w:bottom w:val="single" w:sz="4" w:space="0" w:color="auto"/>
-            </w:tcBorders>
-          </w:tcPr>
-          <w:p/>
-        </w:tc>
-        <w:tc>
-          <w:tcPr>
-            <w:tcW w:w="385" w:type="dxa"/>
-            <w:tcBorders>
-              <w:bottom w:val="single" w:sz="4" w:space="0" w:color="auto"/>
-            </w:tcBorders>
-          </w:tcPr>
-          <w:p/>
-        </w:tc>
-        <w:tc>
-          <w:tcPr>
-            <w:tcW w:w="384" w:type="dxa"/>
-            <w:tcBorders>
-              <w:bottom w:val="single" w:sz="4" w:space="0" w:color="auto"/>
-            </w:tcBorders>
-          </w:tcPr>
-          <w:p/>
-        </w:tc>
-        <w:tc>
-          <w:tcPr>
-            <w:tcW w:w="385" w:type="dxa"/>
-            <w:tcBorders>
-              <w:bottom w:val="single" w:sz="4" w:space="0" w:color="auto"/>
-            </w:tcBorders>
-          </w:tcPr>
-          <w:p/>
-        </w:tc>
-        <w:tc>
-          <w:tcPr>
-            <w:tcW w:w="385" w:type="dxa"/>
-            <w:tcBorders>
-              <w:bottom w:val="single" w:sz="4" w:space="0" w:color="auto"/>
-            </w:tcBorders>
-          </w:tcPr>
-          <w:p/>
-        </w:tc>
-        <w:tc>
-          <w:tcPr>
-            <w:tcW w:w="384" w:type="dxa"/>
-            <w:tcBorders>
-              <w:bottom w:val="single" w:sz="4" w:space="0" w:color="auto"/>
-            </w:tcBorders>
-          </w:tcPr>
-          <w:p/>
-        </w:tc>
-        <w:tc>
-          <w:tcPr>
-            <w:tcW w:w="385" w:type="dxa"/>
-            <w:tcBorders>
-              <w:bottom w:val="single" w:sz="4" w:space="0" w:color="auto"/>
-            </w:tcBorders>
-          </w:tcPr>
-          <w:p/>
-        </w:tc>
-        <w:tc>
-          <w:tcPr>
-            <w:tcW w:w="384" w:type="dxa"/>
-            <w:tcBorders>
-              <w:bottom w:val="single" w:sz="4" w:space="0" w:color="auto"/>
-            </w:tcBorders>
-          </w:tcPr>
-          <w:p/>
-        </w:tc>
-        <w:tc>
-          <w:tcPr>
-            <w:tcW w:w="385" w:type="dxa"/>
-            <w:tcBorders>
-              <w:bottom w:val="single" w:sz="4" w:space="0" w:color="auto"/>
-            </w:tcBorders>
-          </w:tcPr>
-          <w:p/>
-        </w:tc>
-        <w:tc>
-          <w:tcPr>
-            <w:tcW w:w="385" w:type="dxa"/>
-            <w:tcBorders>
-              <w:bottom w:val="single" w:sz="4" w:space="0" w:color="auto"/>
-            </w:tcBorders>
-          </w:tcPr>
-          <w:p/>
-        </w:tc>
-        <w:tc>
-          <w:tcPr>
-            <w:tcW w:w="384" w:type="dxa"/>
-            <w:tcBorders>
-              <w:bottom w:val="single" w:sz="4" w:space="0" w:color="auto"/>
-            </w:tcBorders>
-          </w:tcPr>
-          <w:p/>
-        </w:tc>
-        <w:tc>
-          <w:tcPr>
-            <w:tcW w:w="385" w:type="dxa"/>
-            <w:tcBorders>
-              <w:bottom w:val="single" w:sz="4" w:space="0" w:color="auto"/>
-            </w:tcBorders>
-          </w:tcPr>
-          <w:p/>
-        </w:tc>
-        <w:tc>
-          <w:tcPr>
-            <w:tcW w:w="384" w:type="dxa"/>
-            <w:tcBorders>
-              <w:bottom w:val="single" w:sz="4" w:space="0" w:color="auto"/>
-            </w:tcBorders>
-          </w:tcPr>
-          <w:p/>
-        </w:tc>
-        <w:tc>
-          <w:tcPr>
-            <w:tcW w:w="385" w:type="dxa"/>
-            <w:tcBorders>
-              <w:bottom w:val="single" w:sz="4" w:space="0" w:color="auto"/>
-            </w:tcBorders>
-          </w:tcPr>
-          <w:p/>
-        </w:tc>
-        <w:tc>
-          <w:tcPr>
-            <w:tcW w:w="384" w:type="dxa"/>
-            <w:tcBorders>
-              <w:bottom w:val="single" w:sz="4" w:space="0" w:color="auto"/>
-            </w:tcBorders>
-          </w:tcPr>
-          <w:p/>
-        </w:tc>
-        <w:tc>
-          <w:tcPr>
-            <w:tcW w:w="385" w:type="dxa"/>
-            <w:tcBorders>
-              <w:bottom w:val="single" w:sz="4" w:space="0" w:color="auto"/>
-            </w:tcBorders>
-          </w:tcPr>
-          <w:p/>
-        </w:tc>
-        <w:tc>
-          <w:tcPr>
-            <w:tcW w:w="385" w:type="dxa"/>
-            <w:tcBorders>
-              <w:bottom w:val="single" w:sz="4" w:space="0" w:color="auto"/>
-            </w:tcBorders>
-          </w:tcPr>
-          <w:p/>
-        </w:tc>
-        <w:tc>
-          <w:tcPr>
-            <w:tcW w:w="384" w:type="dxa"/>
-            <w:tcBorders>
-              <w:bottom w:val="single" w:sz="4" w:space="0" w:color="auto"/>
-            </w:tcBorders>
-          </w:tcPr>
-          <w:p/>
-        </w:tc>
-        <w:tc>
-          <w:tcPr>
-            <w:tcW w:w="385" w:type="dxa"/>
-            <w:tcBorders>
-              <w:bottom w:val="single" w:sz="4" w:space="0" w:color="auto"/>
-            </w:tcBorders>
-          </w:tcPr>
-          <w:p/>
-        </w:tc>
-        <w:tc>
-          <w:tcPr>
-            <w:tcW w:w="384" w:type="dxa"/>
-            <w:tcBorders>
-              <w:bottom w:val="single" w:sz="4" w:space="0" w:color="auto"/>
-            </w:tcBorders>
-          </w:tcPr>
-          <w:p/>
-        </w:tc>
-        <w:tc>
-          <w:tcPr>
-            <w:tcW w:w="385" w:type="dxa"/>
-            <w:tcBorders>
-              <w:bottom w:val="single" w:sz="4" w:space="0" w:color="auto"/>
-            </w:tcBorders>
-          </w:tcPr>
-          <w:p/>
-        </w:tc>
-        <w:tc>
-          <w:tcPr>
-            <w:tcW w:w="385" w:type="dxa"/>
-            <w:tcBorders>
-              <w:bottom w:val="single" w:sz="4" w:space="0" w:color="auto"/>
-            </w:tcBorders>
-            <w:shd w:val="clear" w:color="auto" w:fill="FF0000"/>
-          </w:tcPr>
-          <w:p>
-            <w:r>
-              <w:t>7</w:t>
-            </w:r>
-          </w:p>
-        </w:tc>
-      </w:tr>
-      <w:tr>
-        <w:tc>
-          <w:tcPr>
-            <w:tcW w:w="328" w:type="dxa"/>
-            <w:tcBorders>
-              <w:top w:val="nil"/>
-              <w:left w:val="nil"/>
-              <w:bottom w:val="nil"/>
-              <w:right w:val="nil"/>
-            </w:tcBorders>
-          </w:tcPr>
-          <w:p/>
-        </w:tc>
-        <w:tc>
-          <w:tcPr>
-            <w:tcW w:w="384" w:type="dxa"/>
-            <w:tcBorders>
-              <w:left w:val="nil"/>
-              <w:bottom w:val="nil"/>
-              <w:right w:val="nil"/>
-            </w:tcBorders>
-          </w:tcPr>
-          <w:p>
-            <w:pPr>
-              <w:rPr>
-                <w:sz w:val="20"/>
-                <w:szCs w:val="20"/>
-              </w:rPr>
-            </w:pPr>
-            <w:r>
-              <w:rPr>
-                <w:sz w:val="20"/>
-                <w:szCs w:val="20"/>
-              </w:rPr>
-              <w:t>1</w:t>
-            </w:r>
-          </w:p>
-        </w:tc>
-        <w:tc>
-          <w:tcPr>
-            <w:tcW w:w="385" w:type="dxa"/>
-            <w:tcBorders>
-              <w:left w:val="nil"/>
-              <w:bottom w:val="nil"/>
-              <w:right w:val="nil"/>
-            </w:tcBorders>
-          </w:tcPr>
-          <w:p>
-            <w:pPr>
-              <w:rPr>
-                <w:sz w:val="20"/>
-                <w:szCs w:val="20"/>
-              </w:rPr>
-            </w:pPr>
-            <w:r>
-              <w:rPr>
-                <w:sz w:val="20"/>
-                <w:szCs w:val="20"/>
-              </w:rPr>
-              <w:t>2</w:t>
-            </w:r>
-          </w:p>
-        </w:tc>
-        <w:tc>
-          <w:tcPr>
-            <w:tcW w:w="384" w:type="dxa"/>
-            <w:tcBorders>
-              <w:left w:val="nil"/>
-              <w:bottom w:val="nil"/>
-              <w:right w:val="nil"/>
-            </w:tcBorders>
-          </w:tcPr>
-          <w:p>
-            <w:pPr>
-              <w:rPr>
-                <w:sz w:val="20"/>
-                <w:szCs w:val="20"/>
-              </w:rPr>
-            </w:pPr>
-            <w:r>
-              <w:rPr>
-                <w:sz w:val="20"/>
-                <w:szCs w:val="20"/>
-              </w:rPr>
-              <w:t>3</w:t>
-            </w:r>
-          </w:p>
-        </w:tc>
-        <w:tc>
-          <w:tcPr>
-            <w:tcW w:w="385" w:type="dxa"/>
-            <w:tcBorders>
-              <w:left w:val="nil"/>
-              <w:bottom w:val="nil"/>
-              <w:right w:val="nil"/>
-            </w:tcBorders>
-          </w:tcPr>
-          <w:p>
-            <w:pPr>
-              <w:rPr>
-                <w:sz w:val="20"/>
-                <w:szCs w:val="20"/>
-              </w:rPr>
-            </w:pPr>
-            <w:r>
-              <w:rPr>
-                <w:sz w:val="20"/>
-                <w:szCs w:val="20"/>
-              </w:rPr>
-              <w:t>4</w:t>
-            </w:r>
-          </w:p>
-        </w:tc>
-        <w:tc>
-          <w:tcPr>
-            <w:tcW w:w="384" w:type="dxa"/>
-            <w:tcBorders>
-              <w:left w:val="nil"/>
-              <w:bottom w:val="nil"/>
-              <w:right w:val="nil"/>
-            </w:tcBorders>
-          </w:tcPr>
-          <w:p>
-            <w:pPr>
-              <w:rPr>
-                <w:sz w:val="20"/>
-                <w:szCs w:val="20"/>
-              </w:rPr>
-            </w:pPr>
-            <w:r>
-              <w:rPr>
-                <w:sz w:val="20"/>
-                <w:szCs w:val="20"/>
-              </w:rPr>
-              <w:t>5</w:t>
-            </w:r>
-          </w:p>
-        </w:tc>
-        <w:tc>
-          <w:tcPr>
-            <w:tcW w:w="385" w:type="dxa"/>
-            <w:tcBorders>
-              <w:left w:val="nil"/>
-              <w:bottom w:val="nil"/>
-              <w:right w:val="nil"/>
-            </w:tcBorders>
-          </w:tcPr>
-          <w:p>
-            <w:pPr>
-              <w:rPr>
-                <w:sz w:val="20"/>
-                <w:szCs w:val="20"/>
-              </w:rPr>
-            </w:pPr>
-            <w:r>
-              <w:rPr>
-                <w:sz w:val="20"/>
-                <w:szCs w:val="20"/>
-              </w:rPr>
-              <w:t>6</w:t>
-            </w:r>
-          </w:p>
-        </w:tc>
-        <w:tc>
-          <w:tcPr>
-            <w:tcW w:w="385" w:type="dxa"/>
-            <w:tcBorders>
-              <w:left w:val="nil"/>
-              <w:bottom w:val="nil"/>
-              <w:right w:val="nil"/>
-            </w:tcBorders>
-          </w:tcPr>
-          <w:p>
-            <w:pPr>
-              <w:rPr>
-                <w:sz w:val="20"/>
-                <w:szCs w:val="20"/>
-              </w:rPr>
-            </w:pPr>
-            <w:r>
-              <w:rPr>
-                <w:sz w:val="20"/>
-                <w:szCs w:val="20"/>
-              </w:rPr>
-              <w:t>7</w:t>
-            </w:r>
-          </w:p>
-        </w:tc>
-        <w:tc>
-          <w:tcPr>
-            <w:tcW w:w="384" w:type="dxa"/>
-            <w:tcBorders>
-              <w:left w:val="nil"/>
-              <w:bottom w:val="nil"/>
-              <w:right w:val="nil"/>
-            </w:tcBorders>
-          </w:tcPr>
-          <w:p>
-            <w:pPr>
-              <w:rPr>
-                <w:sz w:val="20"/>
-                <w:szCs w:val="20"/>
-              </w:rPr>
-            </w:pPr>
-            <w:r>
-              <w:rPr>
-                <w:sz w:val="20"/>
-                <w:szCs w:val="20"/>
-              </w:rPr>
-              <w:t>8</w:t>
-            </w:r>
-          </w:p>
-        </w:tc>
-        <w:tc>
-          <w:tcPr>
-            <w:tcW w:w="385" w:type="dxa"/>
-            <w:tcBorders>
-              <w:left w:val="nil"/>
-              <w:bottom w:val="nil"/>
-              <w:right w:val="nil"/>
-            </w:tcBorders>
-          </w:tcPr>
-          <w:p>
-            <w:pPr>
-              <w:rPr>
-                <w:sz w:val="20"/>
-                <w:szCs w:val="20"/>
-              </w:rPr>
-            </w:pPr>
-            <w:r>
-              <w:rPr>
-                <w:sz w:val="20"/>
-                <w:szCs w:val="20"/>
-              </w:rPr>
-              <w:t>9</w:t>
-            </w:r>
-          </w:p>
-        </w:tc>
-        <w:tc>
-          <w:tcPr>
-            <w:tcW w:w="384" w:type="dxa"/>
-            <w:tcBorders>
-              <w:left w:val="nil"/>
-              <w:bottom w:val="nil"/>
-              <w:right w:val="nil"/>
-            </w:tcBorders>
-          </w:tcPr>
-          <w:p>
-            <w:pPr>
-              <w:rPr>
-                <w:sz w:val="20"/>
-                <w:szCs w:val="20"/>
-              </w:rPr>
-            </w:pPr>
-            <w:r>
-              <w:rPr>
-                <w:sz w:val="20"/>
-                <w:szCs w:val="20"/>
-              </w:rPr>
-              <w:t>10</w:t>
-            </w:r>
-          </w:p>
-        </w:tc>
-        <w:tc>
-          <w:tcPr>
-            <w:tcW w:w="385" w:type="dxa"/>
-            <w:tcBorders>
-              <w:left w:val="nil"/>
-              <w:bottom w:val="nil"/>
-              <w:right w:val="nil"/>
-            </w:tcBorders>
-          </w:tcPr>
-          <w:p>
-            <w:pPr>
-              <w:rPr>
-                <w:sz w:val="20"/>
-                <w:szCs w:val="20"/>
-              </w:rPr>
-            </w:pPr>
-            <w:r>
-              <w:rPr>
-                <w:sz w:val="20"/>
-                <w:szCs w:val="20"/>
-              </w:rPr>
-              <w:t>11</w:t>
-            </w:r>
-          </w:p>
-        </w:tc>
-        <w:tc>
-          <w:tcPr>
-            <w:tcW w:w="385" w:type="dxa"/>
-            <w:tcBorders>
-              <w:left w:val="nil"/>
-              <w:bottom w:val="nil"/>
-              <w:right w:val="nil"/>
-            </w:tcBorders>
-          </w:tcPr>
-          <w:p>
-            <w:pPr>
-              <w:rPr>
-                <w:sz w:val="20"/>
-                <w:szCs w:val="20"/>
-              </w:rPr>
-            </w:pPr>
-            <w:r>
-              <w:rPr>
-                <w:sz w:val="20"/>
-                <w:szCs w:val="20"/>
-              </w:rPr>
-              <w:t>12</w:t>
-            </w:r>
-          </w:p>
-        </w:tc>
-        <w:tc>
-          <w:tcPr>
-            <w:tcW w:w="384" w:type="dxa"/>
-            <w:tcBorders>
-              <w:left w:val="nil"/>
-              <w:bottom w:val="nil"/>
-              <w:right w:val="nil"/>
-            </w:tcBorders>
-          </w:tcPr>
-          <w:p>
-            <w:pPr>
-              <w:rPr>
-                <w:sz w:val="20"/>
-                <w:szCs w:val="20"/>
-              </w:rPr>
-            </w:pPr>
-            <w:r>
-              <w:rPr>
-                <w:sz w:val="20"/>
-                <w:szCs w:val="20"/>
-              </w:rPr>
-              <w:t>13</w:t>
-            </w:r>
-          </w:p>
-        </w:tc>
-        <w:tc>
-          <w:tcPr>
-            <w:tcW w:w="385" w:type="dxa"/>
-            <w:tcBorders>
-              <w:left w:val="nil"/>
-              <w:bottom w:val="nil"/>
-              <w:right w:val="nil"/>
-            </w:tcBorders>
-          </w:tcPr>
-          <w:p>
-            <w:pPr>
-              <w:rPr>
-                <w:sz w:val="20"/>
-                <w:szCs w:val="20"/>
-              </w:rPr>
-            </w:pPr>
-            <w:r>
-              <w:rPr>
-                <w:sz w:val="20"/>
-                <w:szCs w:val="20"/>
-              </w:rPr>
-              <w:t>14</w:t>
-            </w:r>
-          </w:p>
-        </w:tc>
-        <w:tc>
-          <w:tcPr>
-            <w:tcW w:w="384" w:type="dxa"/>
-            <w:tcBorders>
-              <w:left w:val="nil"/>
-              <w:bottom w:val="nil"/>
-              <w:right w:val="nil"/>
-            </w:tcBorders>
-          </w:tcPr>
-          <w:p>
-            <w:pPr>
-              <w:rPr>
-                <w:sz w:val="20"/>
-                <w:szCs w:val="20"/>
-              </w:rPr>
-            </w:pPr>
-            <w:r>
-              <w:rPr>
-                <w:sz w:val="20"/>
-                <w:szCs w:val="20"/>
-              </w:rPr>
-              <w:t>15</w:t>
-            </w:r>
-          </w:p>
-        </w:tc>
-        <w:tc>
-          <w:tcPr>
-            <w:tcW w:w="385" w:type="dxa"/>
-            <w:tcBorders>
-              <w:left w:val="nil"/>
-              <w:bottom w:val="nil"/>
-              <w:right w:val="nil"/>
-            </w:tcBorders>
-          </w:tcPr>
-          <w:p>
-            <w:pPr>
-              <w:rPr>
-                <w:sz w:val="20"/>
-                <w:szCs w:val="20"/>
-              </w:rPr>
-            </w:pPr>
-            <w:r>
-              <w:rPr>
-                <w:sz w:val="20"/>
-                <w:szCs w:val="20"/>
-              </w:rPr>
-              <w:t>16</w:t>
-            </w:r>
-          </w:p>
-        </w:tc>
-        <w:tc>
-          <w:tcPr>
-            <w:tcW w:w="384" w:type="dxa"/>
-            <w:tcBorders>
-              <w:left w:val="nil"/>
-              <w:bottom w:val="nil"/>
-              <w:right w:val="nil"/>
-            </w:tcBorders>
-          </w:tcPr>
-          <w:p>
-            <w:pPr>
-              <w:rPr>
-                <w:sz w:val="20"/>
-                <w:szCs w:val="20"/>
-              </w:rPr>
-            </w:pPr>
-            <w:r>
-              <w:rPr>
-                <w:sz w:val="20"/>
-                <w:szCs w:val="20"/>
-              </w:rPr>
-              <w:t>17</w:t>
-            </w:r>
-          </w:p>
-        </w:tc>
-        <w:tc>
-          <w:tcPr>
-            <w:tcW w:w="385" w:type="dxa"/>
-            <w:tcBorders>
-              <w:left w:val="nil"/>
-              <w:bottom w:val="nil"/>
-              <w:right w:val="nil"/>
-            </w:tcBorders>
-          </w:tcPr>
-          <w:p>
-            <w:pPr>
-              <w:rPr>
-                <w:sz w:val="20"/>
-                <w:szCs w:val="20"/>
-              </w:rPr>
-            </w:pPr>
-            <w:r>
-              <w:rPr>
-                <w:sz w:val="20"/>
-                <w:szCs w:val="20"/>
-              </w:rPr>
-              <w:t>18</w:t>
-            </w:r>
-          </w:p>
-        </w:tc>
-        <w:tc>
-          <w:tcPr>
-            <w:tcW w:w="385" w:type="dxa"/>
-            <w:tcBorders>
-              <w:left w:val="nil"/>
-              <w:bottom w:val="nil"/>
-              <w:right w:val="nil"/>
-            </w:tcBorders>
-          </w:tcPr>
-          <w:p>
-            <w:pPr>
-              <w:rPr>
-                <w:sz w:val="20"/>
-                <w:szCs w:val="20"/>
-              </w:rPr>
-            </w:pPr>
-            <w:r>
-              <w:rPr>
-                <w:sz w:val="20"/>
-                <w:szCs w:val="20"/>
-              </w:rPr>
-              <w:t>19</w:t>
-            </w:r>
-          </w:p>
-        </w:tc>
-        <w:tc>
-          <w:tcPr>
-            <w:tcW w:w="384" w:type="dxa"/>
-            <w:tcBorders>
-              <w:left w:val="nil"/>
-              <w:bottom w:val="nil"/>
-              <w:right w:val="nil"/>
-            </w:tcBorders>
-          </w:tcPr>
-          <w:p>
-            <w:pPr>
-              <w:rPr>
-                <w:sz w:val="20"/>
-                <w:szCs w:val="20"/>
-              </w:rPr>
-            </w:pPr>
-            <w:r>
-              <w:rPr>
-                <w:sz w:val="20"/>
-                <w:szCs w:val="20"/>
-              </w:rPr>
-              <w:t>20</w:t>
-            </w:r>
-          </w:p>
-        </w:tc>
-        <w:tc>
-          <w:tcPr>
-            <w:tcW w:w="385" w:type="dxa"/>
-            <w:tcBorders>
-              <w:left w:val="nil"/>
-              <w:bottom w:val="nil"/>
-              <w:right w:val="nil"/>
-            </w:tcBorders>
-          </w:tcPr>
-          <w:p>
-            <w:pPr>
-              <w:rPr>
-                <w:sz w:val="20"/>
-                <w:szCs w:val="20"/>
-              </w:rPr>
-            </w:pPr>
-            <w:r>
-              <w:rPr>
-                <w:sz w:val="20"/>
-                <w:szCs w:val="20"/>
-              </w:rPr>
-              <w:t>21</w:t>
-            </w:r>
-          </w:p>
-        </w:tc>
-        <w:tc>
-          <w:tcPr>
-            <w:tcW w:w="384" w:type="dxa"/>
-            <w:tcBorders>
-              <w:left w:val="nil"/>
-              <w:bottom w:val="nil"/>
-              <w:right w:val="nil"/>
-            </w:tcBorders>
-          </w:tcPr>
-          <w:p>
-            <w:pPr>
-              <w:rPr>
-                <w:sz w:val="20"/>
-                <w:szCs w:val="20"/>
-              </w:rPr>
-            </w:pPr>
-            <w:r>
-              <w:rPr>
-                <w:sz w:val="20"/>
-                <w:szCs w:val="20"/>
-              </w:rPr>
-              <w:t>22</w:t>
-            </w:r>
-          </w:p>
-        </w:tc>
-        <w:tc>
-          <w:tcPr>
-            <w:tcW w:w="385" w:type="dxa"/>
-            <w:tcBorders>
-              <w:left w:val="nil"/>
-              <w:bottom w:val="nil"/>
-              <w:right w:val="nil"/>
-            </w:tcBorders>
-          </w:tcPr>
-          <w:p>
-            <w:pPr>
-              <w:rPr>
-                <w:sz w:val="20"/>
-                <w:szCs w:val="20"/>
-              </w:rPr>
-            </w:pPr>
-            <w:r>
-              <w:rPr>
-                <w:sz w:val="20"/>
-                <w:szCs w:val="20"/>
-              </w:rPr>
-              <w:t>23</w:t>
-            </w:r>
-          </w:p>
-        </w:tc>
-        <w:tc>
-          <w:tcPr>
-            <w:tcW w:w="385" w:type="dxa"/>
-            <w:tcBorders>
-              <w:left w:val="nil"/>
-              <w:bottom w:val="nil"/>
-              <w:right w:val="nil"/>
-            </w:tcBorders>
-          </w:tcPr>
-          <w:p>
-            <w:pPr>
-              <w:rPr>
-                <w:sz w:val="20"/>
-                <w:szCs w:val="20"/>
-              </w:rPr>
-            </w:pPr>
-            <w:r>
-              <w:rPr>
-                <w:sz w:val="20"/>
-                <w:szCs w:val="20"/>
-              </w:rPr>
-              <w:t>24</w:t>
-            </w:r>
-          </w:p>
-        </w:tc>
-      </w:tr>
-    </w:tbl>
-    <w:p/>
+    <w:p>
+      <w:r>
+        <w:drawing>
+          <wp:inline distT="0" distB="0" distL="0" distR="0" wp14:anchorId="3F8A2A45" wp14:editId="7EF1209B">
+            <wp:extent cx="7092086" cy="659958"/>
+            <wp:effectExtent l="0" t="0" r="0" b="6985"/>
+            <wp:docPr id="766556184" name="Picture 1"/>
+            <wp:cNvGraphicFramePr>
+              <a:graphicFrameLocks xmlns:a="http://schemas.openxmlformats.org/drawingml/2006/main" noChangeAspect="1"/>
+            </wp:cNvGraphicFramePr>
+            <a:graphic xmlns:a="http://schemas.openxmlformats.org/drawingml/2006/main">
+              <a:graphicData uri="http://schemas.openxmlformats.org/drawingml/2006/picture">
+                <pic:pic xmlns:pic="http://schemas.openxmlformats.org/drawingml/2006/picture">
+                  <pic:nvPicPr>
+                    <pic:cNvPr id="766556184" name=""/>
+                    <pic:cNvPicPr/>
+                  </pic:nvPicPr>
+                  <pic:blipFill>
+                    <a:blip r:embed="rId8"/>
+                    <a:stretch>
+                      <a:fillRect/>
+                    </a:stretch>
+                  </pic:blipFill>
+                  <pic:spPr>
+                    <a:xfrm>
+                      <a:off x="0" y="0"/>
+                      <a:ext cx="7374731" cy="686260"/>
+                    </a:xfrm>
+                    <a:prstGeom prst="rect">
+                      <a:avLst/>
+                    </a:prstGeom>
+                  </pic:spPr>
+                </pic:pic>
+              </a:graphicData>
+            </a:graphic>
+          </wp:inline>
+        </w:drawing>
+      </w:r>
+    </w:p>
     <w:p/>
     <w:p>
       <w:pPr>
@@ -4279,7 +2081,7 @@
     </w:p>
     <w:sectPr>
       <w:pgSz w:w="12240" w:h="15840"/>
-      <w:pgMar w:top="1440" w:right="1440" w:bottom="1440" w:left="1440" w:header="720" w:footer="720" w:gutter="0"/>
+      <w:pgMar w:top="720" w:right="720" w:bottom="720" w:left="720" w:header="720" w:footer="720" w:gutter="0"/>
       <w:cols w:space="720"/>
       <w:docGrid w:linePitch="360"/>
     </w:sectPr>
